--- a/Artefakte/WS2122_ChouliarasBurgdorfWolf_Anleitung und Tests_V01.docx
+++ b/Artefakte/WS2122_ChouliarasBurgdorfWolf_Anleitung und Tests_V01.docx
@@ -36,10 +36,30 @@
     <w:p>
       <w:pPr>
         <w:spacing w:after="0"/>
-      </w:pPr>
-      <w:r>
-        <w:t>Installationsanleitung:</w:t>
-      </w:r>
+        <w:rPr>
+          <w:sz w:val="28"/>
+          <w:szCs w:val="28"/>
+          <w:u w:val="single"/>
+        </w:rPr>
+      </w:pPr>
+      <w:r>
+        <w:rPr>
+          <w:sz w:val="28"/>
+          <w:szCs w:val="28"/>
+          <w:u w:val="single"/>
+        </w:rPr>
+        <w:t>Installationsanleitung</w:t>
+      </w:r>
+    </w:p>
+    <w:p>
+      <w:pPr>
+        <w:spacing w:after="0"/>
+        <w:rPr>
+          <w:sz w:val="28"/>
+          <w:szCs w:val="28"/>
+          <w:u w:val="single"/>
+        </w:rPr>
+      </w:pPr>
     </w:p>
     <w:p>
       <w:pPr>
@@ -52,6 +72,26 @@
       <w:r>
         <w:t>Zusätzliche Packages in VSC installieren</w:t>
       </w:r>
+      <w:r>
+        <w:t>: Dart, Flutter</w:t>
+      </w:r>
+      <w:r>
+        <w:t xml:space="preserve">, </w:t>
+      </w:r>
+      <w:proofErr w:type="spellStart"/>
+      <w:r>
+        <w:t>React</w:t>
+      </w:r>
+      <w:proofErr w:type="spellEnd"/>
+      <w:r>
+        <w:t xml:space="preserve"> Nativ</w:t>
+      </w:r>
+      <w:r>
+        <w:t>e</w:t>
+      </w:r>
+      <w:r>
+        <w:t xml:space="preserve"> Tools</w:t>
+      </w:r>
     </w:p>
     <w:p>
       <w:pPr>
@@ -74,7 +114,13 @@
         <w:spacing w:after="0"/>
       </w:pPr>
       <w:r>
-        <w:t xml:space="preserve">Per </w:t>
+        <w:t>Zum Ausführen ein Terminal öffnen und per</w:t>
+      </w:r>
+      <w:r>
+        <w:t xml:space="preserve"> </w:t>
+      </w:r>
+      <w:r>
+        <w:t>„</w:t>
       </w:r>
       <w:proofErr w:type="spellStart"/>
       <w:r>
@@ -82,70 +128,207 @@
       </w:r>
       <w:proofErr w:type="spellEnd"/>
       <w:r>
-        <w:t xml:space="preserve"> Start die Anwendung im Browser einführen</w:t>
-      </w:r>
-    </w:p>
-    <w:p>
-      <w:pPr>
-        <w:spacing w:after="0"/>
-      </w:pPr>
-    </w:p>
-    <w:p>
-      <w:pPr>
-        <w:spacing w:after="0"/>
-      </w:pPr>
-    </w:p>
-    <w:p>
-      <w:pPr>
-        <w:spacing w:after="0"/>
-      </w:pPr>
-    </w:p>
-    <w:p>
-      <w:pPr>
-        <w:spacing w:after="0"/>
-      </w:pPr>
-    </w:p>
-    <w:p>
-      <w:pPr>
-        <w:spacing w:after="0"/>
-      </w:pPr>
-      <w:r>
-        <w:t>Testfälle:</w:t>
-      </w:r>
-    </w:p>
-    <w:p>
-      <w:pPr>
-        <w:spacing w:after="0"/>
-      </w:pPr>
-    </w:p>
-    <w:p>
-      <w:pPr>
-        <w:spacing w:after="0"/>
-      </w:pPr>
-    </w:p>
-    <w:p>
-      <w:pPr>
+        <w:t xml:space="preserve"> Start</w:t>
+      </w:r>
+      <w:r>
+        <w:t>“</w:t>
+      </w:r>
+      <w:r>
+        <w:t xml:space="preserve"> </w:t>
+      </w:r>
+      <w:r>
+        <w:t>wird die Anwendung im Browser geöffnet</w:t>
+      </w:r>
+    </w:p>
+    <w:p>
+      <w:pPr>
+        <w:spacing w:after="0"/>
+      </w:pPr>
+    </w:p>
+    <w:p>
+      <w:pPr>
+        <w:spacing w:after="0"/>
+      </w:pPr>
+    </w:p>
+    <w:p>
+      <w:pPr>
+        <w:spacing w:after="0"/>
+      </w:pPr>
+    </w:p>
+    <w:p>
+      <w:pPr>
+        <w:spacing w:after="0"/>
+        <w:rPr>
+          <w:sz w:val="28"/>
+          <w:szCs w:val="28"/>
+          <w:u w:val="single"/>
+        </w:rPr>
+      </w:pPr>
+      <w:r>
+        <w:rPr>
+          <w:sz w:val="28"/>
+          <w:szCs w:val="28"/>
+          <w:u w:val="single"/>
+        </w:rPr>
+        <w:t>Testfälle</w:t>
+      </w:r>
+    </w:p>
+    <w:p>
+      <w:pPr>
+        <w:spacing w:after="0"/>
+      </w:pPr>
+    </w:p>
+    <w:p>
+      <w:pPr>
+        <w:spacing w:after="0"/>
+      </w:pPr>
+      <w:r>
+        <w:t>Verschiedene Beispielraumnummern zum Testen:</w:t>
+      </w:r>
+    </w:p>
+    <w:p>
+      <w:pPr>
+        <w:spacing w:after="0"/>
+      </w:pPr>
+    </w:p>
+    <w:p>
+      <w:pPr>
+        <w:spacing w:after="0"/>
+      </w:pPr>
+      <w:r>
+        <w:t>Räume auf einer Etage</w:t>
+      </w:r>
+    </w:p>
+    <w:p>
+      <w:pPr>
+        <w:pStyle w:val="Listenabsatz"/>
         <w:numPr>
           <w:ilvl w:val="0"/>
-          <w:numId w:val="3"/>
+          <w:numId w:val="5"/>
         </w:numPr>
         <w:spacing w:after="0"/>
       </w:pPr>
       <w:r>
-        <w:t xml:space="preserve">Mögliche Testfälle: </w:t>
-      </w:r>
-    </w:p>
-    <w:p>
-      <w:pPr>
-        <w:spacing w:after="0"/>
-      </w:pPr>
-    </w:p>
-    <w:p>
-      <w:pPr>
-        <w:spacing w:after="0"/>
-      </w:pPr>
-      <w:r>
-        <w:t>Beispielräume:</w:t>
+        <w:t xml:space="preserve">gleiche Seite: 3208 </w:t>
+      </w:r>
+      <w:r>
+        <w:t>&amp;</w:t>
+      </w:r>
+      <w:r>
+        <w:t xml:space="preserve"> 3231 </w:t>
+      </w:r>
+    </w:p>
+    <w:p>
+      <w:pPr>
+        <w:pStyle w:val="Listenabsatz"/>
+        <w:numPr>
+          <w:ilvl w:val="0"/>
+          <w:numId w:val="5"/>
+        </w:numPr>
+        <w:spacing w:after="0"/>
+      </w:pPr>
+      <w:r>
+        <w:t xml:space="preserve">Unterschiedliche Seiten: 3227 </w:t>
+      </w:r>
+      <w:r>
+        <w:t>&amp;</w:t>
+      </w:r>
+      <w:r>
+        <w:t xml:space="preserve"> 3109 </w:t>
+      </w:r>
+    </w:p>
+    <w:p>
+      <w:pPr>
+        <w:spacing w:after="0"/>
+      </w:pPr>
+      <w:r>
+        <w:t>Räume in unterschiedlichen Etagen</w:t>
+      </w:r>
+    </w:p>
+    <w:p>
+      <w:pPr>
+        <w:pStyle w:val="Listenabsatz"/>
+        <w:numPr>
+          <w:ilvl w:val="0"/>
+          <w:numId w:val="4"/>
+        </w:numPr>
+        <w:spacing w:after="0"/>
+      </w:pPr>
+      <w:r>
+        <w:t xml:space="preserve">gleiche Seite: 2104 </w:t>
+      </w:r>
+      <w:r>
+        <w:t xml:space="preserve">&amp; </w:t>
+      </w:r>
+      <w:r>
+        <w:t>2112</w:t>
+      </w:r>
+      <w:r>
+        <w:t>,</w:t>
+      </w:r>
+      <w:r>
+        <w:t xml:space="preserve"> 1111 </w:t>
+      </w:r>
+      <w:r>
+        <w:t>&amp;</w:t>
+      </w:r>
+      <w:r>
+        <w:t xml:space="preserve"> 1116 </w:t>
+      </w:r>
+    </w:p>
+    <w:p>
+      <w:pPr>
+        <w:pStyle w:val="Listenabsatz"/>
+        <w:numPr>
+          <w:ilvl w:val="0"/>
+          <w:numId w:val="4"/>
+        </w:numPr>
+        <w:spacing w:after="0"/>
+      </w:pPr>
+      <w:r>
+        <w:t xml:space="preserve">Unterschiedliche Seiten: 2110 </w:t>
+      </w:r>
+      <w:r>
+        <w:t>&amp;</w:t>
+      </w:r>
+      <w:r>
+        <w:t xml:space="preserve"> 1213</w:t>
+      </w:r>
+    </w:p>
+    <w:p>
+      <w:pPr>
+        <w:spacing w:after="0"/>
+      </w:pPr>
+    </w:p>
+    <w:p>
+      <w:pPr>
+        <w:spacing w:after="0"/>
+      </w:pPr>
+    </w:p>
+    <w:p>
+      <w:pPr>
+        <w:spacing w:after="0"/>
+      </w:pPr>
+      <w:r>
+        <w:t>Verschiedene Testszenarien:</w:t>
+      </w:r>
+    </w:p>
+    <w:p>
+      <w:pPr>
+        <w:spacing w:after="0"/>
+      </w:pPr>
+    </w:p>
+    <w:p>
+      <w:pPr>
+        <w:pStyle w:val="Listenabsatz"/>
+        <w:numPr>
+          <w:ilvl w:val="0"/>
+          <w:numId w:val="8"/>
+        </w:numPr>
+        <w:spacing w:after="0"/>
+      </w:pPr>
+      <w:r>
+        <w:t>Zwei Raumnummern eintragen, Aufzug anklicken und Route generieren</w:t>
       </w:r>
     </w:p>
     <w:p>
@@ -153,8 +336,63 @@
         <w:spacing w:after="0"/>
         <w:ind w:left="2160"/>
       </w:pPr>
-      <w:r>
-        <w:t xml:space="preserve">Räume auf einer Etage: gleiche Seite: 3208 - 3231 </w:t>
+    </w:p>
+    <w:p>
+      <w:pPr>
+        <w:pStyle w:val="Listenabsatz"/>
+        <w:numPr>
+          <w:ilvl w:val="0"/>
+          <w:numId w:val="8"/>
+        </w:numPr>
+        <w:spacing w:after="0"/>
+      </w:pPr>
+      <w:r>
+        <w:t xml:space="preserve">Zwei Räume anklicken und auf Route generieren Klicken </w:t>
+      </w:r>
+    </w:p>
+    <w:p>
+      <w:pPr>
+        <w:pStyle w:val="Listenabsatz"/>
+        <w:numPr>
+          <w:ilvl w:val="0"/>
+          <w:numId w:val="9"/>
+        </w:numPr>
+        <w:spacing w:after="0"/>
+      </w:pPr>
+      <w:r>
+        <w:t xml:space="preserve">Zwei beliebige Räume anklicken </w:t>
+      </w:r>
+    </w:p>
+    <w:p>
+      <w:pPr>
+        <w:pStyle w:val="Listenabsatz"/>
+        <w:numPr>
+          <w:ilvl w:val="0"/>
+          <w:numId w:val="9"/>
+        </w:numPr>
+        <w:spacing w:after="0"/>
+      </w:pPr>
+      <w:r>
+        <w:t>Einen Raum anklicken und auf Auswählen klicken um die Raumnummer zu sehen, beim zweiten Raum genauso verfahren</w:t>
+      </w:r>
+    </w:p>
+    <w:p>
+      <w:pPr>
+        <w:pStyle w:val="Listenabsatz"/>
+        <w:numPr>
+          <w:ilvl w:val="0"/>
+          <w:numId w:val="9"/>
+        </w:numPr>
+        <w:spacing w:after="0"/>
+      </w:pPr>
+      <w:r>
+        <w:t xml:space="preserve">Dein Eingang als Startpunkt </w:t>
+      </w:r>
+      <w:r>
+        <w:t>auswählen</w:t>
+      </w:r>
+      <w:r>
+        <w:t xml:space="preserve"> und einen beliebigen zweiten Raum anklicken</w:t>
       </w:r>
     </w:p>
     <w:p>
@@ -162,131 +400,13 @@
         <w:spacing w:after="0"/>
         <w:ind w:left="2160"/>
       </w:pPr>
-      <w:r>
-        <w:t xml:space="preserve">Unterschiedliche Seiten: 3227 - 3109 </w:t>
-      </w:r>
-    </w:p>
-    <w:p>
-      <w:pPr>
-        <w:spacing w:after="0"/>
-        <w:ind w:left="2160"/>
-      </w:pPr>
-      <w:r>
-        <w:t xml:space="preserve">Räume in unterschiedlichen Etagen: </w:t>
-      </w:r>
-    </w:p>
-    <w:p>
-      <w:pPr>
-        <w:spacing w:after="0"/>
-        <w:ind w:left="2160"/>
-      </w:pPr>
-      <w:r>
-        <w:t xml:space="preserve">gleiche Seite: 2104 oder 2112 - 1111 oder 1116 </w:t>
-      </w:r>
-    </w:p>
-    <w:p>
-      <w:pPr>
-        <w:spacing w:after="0"/>
-        <w:ind w:left="2160"/>
-      </w:pPr>
-      <w:r>
-        <w:t>Unterschiedliche Seiten: 2110 - 1213</w:t>
-      </w:r>
-    </w:p>
-    <w:p>
-      <w:pPr>
-        <w:spacing w:after="0"/>
-      </w:pPr>
-    </w:p>
-    <w:p>
-      <w:pPr>
+    </w:p>
+    <w:p>
+      <w:pPr>
+        <w:pStyle w:val="Listenabsatz"/>
         <w:numPr>
-          <w:ilvl w:val="1"/>
-          <w:numId w:val="3"/>
-        </w:numPr>
-        <w:spacing w:after="0"/>
-      </w:pPr>
-      <w:r>
-        <w:t>Zwei Raumnummern eintragen, Aufzug anklicken und Route generieren</w:t>
-      </w:r>
-      <w:r>
-        <w:t>:</w:t>
-      </w:r>
-    </w:p>
-    <w:p>
-      <w:pPr>
-        <w:spacing w:after="0"/>
-        <w:ind w:left="2160"/>
-      </w:pPr>
-    </w:p>
-    <w:p>
-      <w:pPr>
-        <w:numPr>
-          <w:ilvl w:val="1"/>
-          <w:numId w:val="3"/>
-        </w:numPr>
-        <w:spacing w:after="0"/>
-      </w:pPr>
-      <w:r>
-        <w:t xml:space="preserve">Zwei Räume anklicken und auf Route generieren Klicken </w:t>
-      </w:r>
-    </w:p>
-    <w:p>
-      <w:pPr>
-        <w:numPr>
-          <w:ilvl w:val="2"/>
-          <w:numId w:val="3"/>
-        </w:numPr>
-        <w:spacing w:after="0"/>
-      </w:pPr>
-      <w:r>
-        <w:t xml:space="preserve">Zwei beliebige Räume anklicken </w:t>
-      </w:r>
-    </w:p>
-    <w:p>
-      <w:pPr>
-        <w:numPr>
-          <w:ilvl w:val="2"/>
-          <w:numId w:val="3"/>
-        </w:numPr>
-        <w:spacing w:after="0"/>
-      </w:pPr>
-      <w:r>
-        <w:t xml:space="preserve">Wahlweise auf </w:t>
-      </w:r>
-      <w:r>
-        <w:t>auswählen</w:t>
-      </w:r>
-      <w:r>
-        <w:t xml:space="preserve"> drücken um die Raumnummer zu sehen</w:t>
-      </w:r>
-    </w:p>
-    <w:p>
-      <w:pPr>
-        <w:numPr>
-          <w:ilvl w:val="2"/>
-          <w:numId w:val="3"/>
-        </w:numPr>
-        <w:spacing w:after="0"/>
-      </w:pPr>
-      <w:r>
-        <w:t xml:space="preserve">Dein Eingang als Startpunkt </w:t>
-      </w:r>
-      <w:r>
-        <w:t>auswählen</w:t>
-      </w:r>
-    </w:p>
-    <w:p>
-      <w:pPr>
-        <w:spacing w:after="0"/>
-        <w:ind w:left="2160"/>
-      </w:pPr>
-    </w:p>
-    <w:p>
-      <w:pPr>
-        <w:numPr>
-          <w:ilvl w:val="1"/>
-          <w:numId w:val="3"/>
+          <w:ilvl w:val="0"/>
+          <w:numId w:val="10"/>
         </w:numPr>
         <w:tabs>
           <w:tab w:val="num" w:pos="1440"/>
@@ -294,7 +414,13 @@
         <w:spacing w:after="0"/>
       </w:pPr>
       <w:r>
-        <w:t>Einen Raum anklicken, auf auswählen drücken und den zweiten Raum manuell eintragen</w:t>
+        <w:t xml:space="preserve">Einen Raum anklicken, </w:t>
+      </w:r>
+      <w:r>
+        <w:t>auf Auswählen</w:t>
+      </w:r>
+      <w:r>
+        <w:t xml:space="preserve"> drücken und den zweiten Raum manuell eintragen</w:t>
       </w:r>
     </w:p>
     <w:p>
@@ -315,6 +441,122 @@
 <file path=word/numbering.xml><?xml version="1.0" encoding="utf-8"?>
 <w:numbering xmlns:wpc="http://schemas.microsoft.com/office/word/2010/wordprocessingCanvas" xmlns:cx="http://schemas.microsoft.com/office/drawing/2014/chartex" xmlns:cx1="http://schemas.microsoft.com/office/drawing/2015/9/8/chartex" xmlns:cx2="http://schemas.microsoft.com/office/drawing/2015/10/21/chartex" xmlns:cx3="http://schemas.microsoft.com/office/drawing/2016/5/9/chartex" xmlns:cx4="http://schemas.microsoft.com/office/drawing/2016/5/10/chartex" xmlns:cx5="http://schemas.microsoft.com/office/drawing/2016/5/11/chartex" xmlns:cx6="http://schemas.microsoft.com/office/drawing/2016/5/12/chartex" xmlns:cx7="http://schemas.microsoft.com/office/drawing/2016/5/13/chartex" xmlns:cx8="http://schemas.microsoft.com/office/drawing/2016/5/14/chartex" xmlns:mc="http://schemas.openxmlformats.org/markup-compatibility/2006" xmlns:aink="http://schemas.microsoft.com/office/drawing/2016/ink" xmlns:am3d="http://schemas.microsoft.com/office/drawing/2017/model3d" xmlns:o="urn:schemas-microsoft-com:office:office" xmlns:oel="http://schemas.microsoft.com/office/2019/extlst" xmlns:r="http://schemas.openxmlformats.org/officeDocument/2006/relationships" xmlns:m="http://schemas.openxmlformats.org/officeDocument/2006/math" xmlns:v="urn:schemas-microsoft-com:vml" xmlns:wp14="http://schemas.microsoft.com/office/word/2010/wordprocessingDrawing" xmlns:wp="http://schemas.openxmlformats.org/drawingml/2006/wordprocessingDrawing" xmlns:w10="urn:schemas-microsoft-com:office:word" xmlns:w="http://schemas.openxmlformats.org/wordprocessingml/2006/main" xmlns:w14="http://schemas.microsoft.com/office/word/2010/wordml" xmlns:w15="http://schemas.microsoft.com/office/word/2012/wordml" xmlns:w16cex="http://schemas.microsoft.com/office/word/2018/wordml/cex" xmlns:w16cid="http://schemas.microsoft.com/office/word/2016/wordml/cid" xmlns:w16="http://schemas.microsoft.com/office/word/2018/wordml" xmlns:w16sdtdh="http://schemas.microsoft.com/office/word/2020/wordml/sdtdatahash" xmlns:w16se="http://schemas.microsoft.com/office/word/2015/wordml/symex" xmlns:wpg="http://schemas.microsoft.com/office/word/2010/wordprocessingGroup" xmlns:wpi="http://schemas.microsoft.com/office/word/2010/wordprocessingInk" xmlns:wne="http://schemas.microsoft.com/office/word/2006/wordml" xmlns:wps="http://schemas.microsoft.com/office/word/2010/wordprocessingShape" mc:Ignorable="w14 w15 w16se w16cid w16 w16cex w16sdtdh wp14">
   <w:abstractNum w:abstractNumId="0" w15:restartNumberingAfterBreak="0">
+    <w:nsid w:val="04B84913"/>
+    <w:multiLevelType w:val="hybridMultilevel"/>
+    <w:tmpl w:val="54EA2388"/>
+    <w:lvl w:ilvl="0" w:tplc="8A80F278">
+      <w:start w:val="1"/>
+      <w:numFmt w:val="bullet"/>
+      <w:lvlText w:val="•"/>
+      <w:lvlJc w:val="left"/>
+      <w:pPr>
+        <w:tabs>
+          <w:tab w:val="num" w:pos="2160"/>
+        </w:tabs>
+        <w:ind w:left="2160" w:hanging="360"/>
+      </w:pPr>
+      <w:rPr>
+        <w:rFonts w:ascii="Arial" w:hAnsi="Arial" w:hint="default"/>
+      </w:rPr>
+    </w:lvl>
+    <w:lvl w:ilvl="1" w:tplc="04070003" w:tentative="1">
+      <w:start w:val="1"/>
+      <w:numFmt w:val="bullet"/>
+      <w:lvlText w:val="o"/>
+      <w:lvlJc w:val="left"/>
+      <w:pPr>
+        <w:ind w:left="1440" w:hanging="360"/>
+      </w:pPr>
+      <w:rPr>
+        <w:rFonts w:ascii="Courier New" w:hAnsi="Courier New" w:cs="Courier New" w:hint="default"/>
+      </w:rPr>
+    </w:lvl>
+    <w:lvl w:ilvl="2" w:tplc="04070005" w:tentative="1">
+      <w:start w:val="1"/>
+      <w:numFmt w:val="bullet"/>
+      <w:lvlText w:val=""/>
+      <w:lvlJc w:val="left"/>
+      <w:pPr>
+        <w:ind w:left="2160" w:hanging="360"/>
+      </w:pPr>
+      <w:rPr>
+        <w:rFonts w:ascii="Wingdings" w:hAnsi="Wingdings" w:hint="default"/>
+      </w:rPr>
+    </w:lvl>
+    <w:lvl w:ilvl="3" w:tplc="04070001" w:tentative="1">
+      <w:start w:val="1"/>
+      <w:numFmt w:val="bullet"/>
+      <w:lvlText w:val=""/>
+      <w:lvlJc w:val="left"/>
+      <w:pPr>
+        <w:ind w:left="2880" w:hanging="360"/>
+      </w:pPr>
+      <w:rPr>
+        <w:rFonts w:ascii="Symbol" w:hAnsi="Symbol" w:hint="default"/>
+      </w:rPr>
+    </w:lvl>
+    <w:lvl w:ilvl="4" w:tplc="04070003" w:tentative="1">
+      <w:start w:val="1"/>
+      <w:numFmt w:val="bullet"/>
+      <w:lvlText w:val="o"/>
+      <w:lvlJc w:val="left"/>
+      <w:pPr>
+        <w:ind w:left="3600" w:hanging="360"/>
+      </w:pPr>
+      <w:rPr>
+        <w:rFonts w:ascii="Courier New" w:hAnsi="Courier New" w:cs="Courier New" w:hint="default"/>
+      </w:rPr>
+    </w:lvl>
+    <w:lvl w:ilvl="5" w:tplc="04070005" w:tentative="1">
+      <w:start w:val="1"/>
+      <w:numFmt w:val="bullet"/>
+      <w:lvlText w:val=""/>
+      <w:lvlJc w:val="left"/>
+      <w:pPr>
+        <w:ind w:left="4320" w:hanging="360"/>
+      </w:pPr>
+      <w:rPr>
+        <w:rFonts w:ascii="Wingdings" w:hAnsi="Wingdings" w:hint="default"/>
+      </w:rPr>
+    </w:lvl>
+    <w:lvl w:ilvl="6" w:tplc="04070001" w:tentative="1">
+      <w:start w:val="1"/>
+      <w:numFmt w:val="bullet"/>
+      <w:lvlText w:val=""/>
+      <w:lvlJc w:val="left"/>
+      <w:pPr>
+        <w:ind w:left="5040" w:hanging="360"/>
+      </w:pPr>
+      <w:rPr>
+        <w:rFonts w:ascii="Symbol" w:hAnsi="Symbol" w:hint="default"/>
+      </w:rPr>
+    </w:lvl>
+    <w:lvl w:ilvl="7" w:tplc="04070003" w:tentative="1">
+      <w:start w:val="1"/>
+      <w:numFmt w:val="bullet"/>
+      <w:lvlText w:val="o"/>
+      <w:lvlJc w:val="left"/>
+      <w:pPr>
+        <w:ind w:left="5760" w:hanging="360"/>
+      </w:pPr>
+      <w:rPr>
+        <w:rFonts w:ascii="Courier New" w:hAnsi="Courier New" w:cs="Courier New" w:hint="default"/>
+      </w:rPr>
+    </w:lvl>
+    <w:lvl w:ilvl="8" w:tplc="04070005" w:tentative="1">
+      <w:start w:val="1"/>
+      <w:numFmt w:val="bullet"/>
+      <w:lvlText w:val=""/>
+      <w:lvlJc w:val="left"/>
+      <w:pPr>
+        <w:ind w:left="6480" w:hanging="360"/>
+      </w:pPr>
+      <w:rPr>
+        <w:rFonts w:ascii="Wingdings" w:hAnsi="Wingdings" w:hint="default"/>
+      </w:rPr>
+    </w:lvl>
+  </w:abstractNum>
+  <w:abstractNum w:abstractNumId="1" w15:restartNumberingAfterBreak="0">
     <w:nsid w:val="057E5401"/>
     <w:multiLevelType w:val="hybridMultilevel"/>
     <w:tmpl w:val="BF1E8450"/>
@@ -454,7 +696,209 @@
       </w:rPr>
     </w:lvl>
   </w:abstractNum>
-  <w:abstractNum w:abstractNumId="1" w15:restartNumberingAfterBreak="0">
+  <w:abstractNum w:abstractNumId="2" w15:restartNumberingAfterBreak="0">
+    <w:nsid w:val="0B323354"/>
+    <w:multiLevelType w:val="hybridMultilevel"/>
+    <w:tmpl w:val="C628A468"/>
+    <w:lvl w:ilvl="0" w:tplc="04070001">
+      <w:start w:val="1"/>
+      <w:numFmt w:val="bullet"/>
+      <w:lvlText w:val=""/>
+      <w:lvlJc w:val="left"/>
+      <w:pPr>
+        <w:ind w:left="720" w:hanging="360"/>
+      </w:pPr>
+      <w:rPr>
+        <w:rFonts w:ascii="Symbol" w:hAnsi="Symbol" w:hint="default"/>
+      </w:rPr>
+    </w:lvl>
+    <w:lvl w:ilvl="1" w:tplc="04070003" w:tentative="1">
+      <w:start w:val="1"/>
+      <w:numFmt w:val="bullet"/>
+      <w:lvlText w:val="o"/>
+      <w:lvlJc w:val="left"/>
+      <w:pPr>
+        <w:ind w:left="1440" w:hanging="360"/>
+      </w:pPr>
+      <w:rPr>
+        <w:rFonts w:ascii="Courier New" w:hAnsi="Courier New" w:cs="Courier New" w:hint="default"/>
+      </w:rPr>
+    </w:lvl>
+    <w:lvl w:ilvl="2" w:tplc="04070005" w:tentative="1">
+      <w:start w:val="1"/>
+      <w:numFmt w:val="bullet"/>
+      <w:lvlText w:val=""/>
+      <w:lvlJc w:val="left"/>
+      <w:pPr>
+        <w:ind w:left="2160" w:hanging="360"/>
+      </w:pPr>
+      <w:rPr>
+        <w:rFonts w:ascii="Wingdings" w:hAnsi="Wingdings" w:hint="default"/>
+      </w:rPr>
+    </w:lvl>
+    <w:lvl w:ilvl="3" w:tplc="04070001" w:tentative="1">
+      <w:start w:val="1"/>
+      <w:numFmt w:val="bullet"/>
+      <w:lvlText w:val=""/>
+      <w:lvlJc w:val="left"/>
+      <w:pPr>
+        <w:ind w:left="2880" w:hanging="360"/>
+      </w:pPr>
+      <w:rPr>
+        <w:rFonts w:ascii="Symbol" w:hAnsi="Symbol" w:hint="default"/>
+      </w:rPr>
+    </w:lvl>
+    <w:lvl w:ilvl="4" w:tplc="04070003" w:tentative="1">
+      <w:start w:val="1"/>
+      <w:numFmt w:val="bullet"/>
+      <w:lvlText w:val="o"/>
+      <w:lvlJc w:val="left"/>
+      <w:pPr>
+        <w:ind w:left="3600" w:hanging="360"/>
+      </w:pPr>
+      <w:rPr>
+        <w:rFonts w:ascii="Courier New" w:hAnsi="Courier New" w:cs="Courier New" w:hint="default"/>
+      </w:rPr>
+    </w:lvl>
+    <w:lvl w:ilvl="5" w:tplc="04070005" w:tentative="1">
+      <w:start w:val="1"/>
+      <w:numFmt w:val="bullet"/>
+      <w:lvlText w:val=""/>
+      <w:lvlJc w:val="left"/>
+      <w:pPr>
+        <w:ind w:left="4320" w:hanging="360"/>
+      </w:pPr>
+      <w:rPr>
+        <w:rFonts w:ascii="Wingdings" w:hAnsi="Wingdings" w:hint="default"/>
+      </w:rPr>
+    </w:lvl>
+    <w:lvl w:ilvl="6" w:tplc="04070001" w:tentative="1">
+      <w:start w:val="1"/>
+      <w:numFmt w:val="bullet"/>
+      <w:lvlText w:val=""/>
+      <w:lvlJc w:val="left"/>
+      <w:pPr>
+        <w:ind w:left="5040" w:hanging="360"/>
+      </w:pPr>
+      <w:rPr>
+        <w:rFonts w:ascii="Symbol" w:hAnsi="Symbol" w:hint="default"/>
+      </w:rPr>
+    </w:lvl>
+    <w:lvl w:ilvl="7" w:tplc="04070003" w:tentative="1">
+      <w:start w:val="1"/>
+      <w:numFmt w:val="bullet"/>
+      <w:lvlText w:val="o"/>
+      <w:lvlJc w:val="left"/>
+      <w:pPr>
+        <w:ind w:left="5760" w:hanging="360"/>
+      </w:pPr>
+      <w:rPr>
+        <w:rFonts w:ascii="Courier New" w:hAnsi="Courier New" w:cs="Courier New" w:hint="default"/>
+      </w:rPr>
+    </w:lvl>
+    <w:lvl w:ilvl="8" w:tplc="04070005" w:tentative="1">
+      <w:start w:val="1"/>
+      <w:numFmt w:val="bullet"/>
+      <w:lvlText w:val=""/>
+      <w:lvlJc w:val="left"/>
+      <w:pPr>
+        <w:ind w:left="6480" w:hanging="360"/>
+      </w:pPr>
+      <w:rPr>
+        <w:rFonts w:ascii="Wingdings" w:hAnsi="Wingdings" w:hint="default"/>
+      </w:rPr>
+    </w:lvl>
+  </w:abstractNum>
+  <w:abstractNum w:abstractNumId="3" w15:restartNumberingAfterBreak="0">
+    <w:nsid w:val="25403B63"/>
+    <w:multiLevelType w:val="hybridMultilevel"/>
+    <w:tmpl w:val="CF5A3710"/>
+    <w:lvl w:ilvl="0" w:tplc="FFA87340">
+      <w:start w:val="1"/>
+      <w:numFmt w:val="lowerLetter"/>
+      <w:lvlText w:val="%1)"/>
+      <w:lvlJc w:val="left"/>
+      <w:pPr>
+        <w:ind w:left="1003" w:hanging="360"/>
+      </w:pPr>
+      <w:rPr>
+        <w:rFonts w:hint="default"/>
+      </w:rPr>
+    </w:lvl>
+    <w:lvl w:ilvl="1" w:tplc="04070019" w:tentative="1">
+      <w:start w:val="1"/>
+      <w:numFmt w:val="lowerLetter"/>
+      <w:lvlText w:val="%2."/>
+      <w:lvlJc w:val="left"/>
+      <w:pPr>
+        <w:ind w:left="1723" w:hanging="360"/>
+      </w:pPr>
+    </w:lvl>
+    <w:lvl w:ilvl="2" w:tplc="0407001B" w:tentative="1">
+      <w:start w:val="1"/>
+      <w:numFmt w:val="lowerRoman"/>
+      <w:lvlText w:val="%3."/>
+      <w:lvlJc w:val="right"/>
+      <w:pPr>
+        <w:ind w:left="2443" w:hanging="180"/>
+      </w:pPr>
+    </w:lvl>
+    <w:lvl w:ilvl="3" w:tplc="0407000F" w:tentative="1">
+      <w:start w:val="1"/>
+      <w:numFmt w:val="decimal"/>
+      <w:lvlText w:val="%4."/>
+      <w:lvlJc w:val="left"/>
+      <w:pPr>
+        <w:ind w:left="3163" w:hanging="360"/>
+      </w:pPr>
+    </w:lvl>
+    <w:lvl w:ilvl="4" w:tplc="04070019" w:tentative="1">
+      <w:start w:val="1"/>
+      <w:numFmt w:val="lowerLetter"/>
+      <w:lvlText w:val="%5."/>
+      <w:lvlJc w:val="left"/>
+      <w:pPr>
+        <w:ind w:left="3883" w:hanging="360"/>
+      </w:pPr>
+    </w:lvl>
+    <w:lvl w:ilvl="5" w:tplc="0407001B" w:tentative="1">
+      <w:start w:val="1"/>
+      <w:numFmt w:val="lowerRoman"/>
+      <w:lvlText w:val="%6."/>
+      <w:lvlJc w:val="right"/>
+      <w:pPr>
+        <w:ind w:left="4603" w:hanging="180"/>
+      </w:pPr>
+    </w:lvl>
+    <w:lvl w:ilvl="6" w:tplc="0407000F" w:tentative="1">
+      <w:start w:val="1"/>
+      <w:numFmt w:val="decimal"/>
+      <w:lvlText w:val="%7."/>
+      <w:lvlJc w:val="left"/>
+      <w:pPr>
+        <w:ind w:left="5323" w:hanging="360"/>
+      </w:pPr>
+    </w:lvl>
+    <w:lvl w:ilvl="7" w:tplc="04070019" w:tentative="1">
+      <w:start w:val="1"/>
+      <w:numFmt w:val="lowerLetter"/>
+      <w:lvlText w:val="%8."/>
+      <w:lvlJc w:val="left"/>
+      <w:pPr>
+        <w:ind w:left="6043" w:hanging="360"/>
+      </w:pPr>
+    </w:lvl>
+    <w:lvl w:ilvl="8" w:tplc="0407001B" w:tentative="1">
+      <w:start w:val="1"/>
+      <w:numFmt w:val="lowerRoman"/>
+      <w:lvlText w:val="%9."/>
+      <w:lvlJc w:val="right"/>
+      <w:pPr>
+        <w:ind w:left="6763" w:hanging="180"/>
+      </w:pPr>
+    </w:lvl>
+  </w:abstractNum>
+  <w:abstractNum w:abstractNumId="4" w15:restartNumberingAfterBreak="0">
     <w:nsid w:val="56F71B74"/>
     <w:multiLevelType w:val="hybridMultilevel"/>
     <w:tmpl w:val="D8B41E2C"/>
@@ -593,7 +1037,123 @@
       </w:rPr>
     </w:lvl>
   </w:abstractNum>
-  <w:abstractNum w:abstractNumId="2" w15:restartNumberingAfterBreak="0">
+  <w:abstractNum w:abstractNumId="5" w15:restartNumberingAfterBreak="0">
+    <w:nsid w:val="5CDE0512"/>
+    <w:multiLevelType w:val="hybridMultilevel"/>
+    <w:tmpl w:val="9586D580"/>
+    <w:lvl w:ilvl="0" w:tplc="04070001">
+      <w:start w:val="1"/>
+      <w:numFmt w:val="bullet"/>
+      <w:lvlText w:val=""/>
+      <w:lvlJc w:val="left"/>
+      <w:pPr>
+        <w:tabs>
+          <w:tab w:val="num" w:pos="643"/>
+        </w:tabs>
+        <w:ind w:left="643" w:hanging="360"/>
+      </w:pPr>
+      <w:rPr>
+        <w:rFonts w:ascii="Symbol" w:hAnsi="Symbol" w:hint="default"/>
+      </w:rPr>
+    </w:lvl>
+    <w:lvl w:ilvl="1" w:tplc="FFFFFFFF" w:tentative="1">
+      <w:start w:val="1"/>
+      <w:numFmt w:val="bullet"/>
+      <w:lvlText w:val="o"/>
+      <w:lvlJc w:val="left"/>
+      <w:pPr>
+        <w:ind w:left="1440" w:hanging="360"/>
+      </w:pPr>
+      <w:rPr>
+        <w:rFonts w:ascii="Courier New" w:hAnsi="Courier New" w:cs="Courier New" w:hint="default"/>
+      </w:rPr>
+    </w:lvl>
+    <w:lvl w:ilvl="2" w:tplc="FFFFFFFF" w:tentative="1">
+      <w:start w:val="1"/>
+      <w:numFmt w:val="bullet"/>
+      <w:lvlText w:val=""/>
+      <w:lvlJc w:val="left"/>
+      <w:pPr>
+        <w:ind w:left="2160" w:hanging="360"/>
+      </w:pPr>
+      <w:rPr>
+        <w:rFonts w:ascii="Wingdings" w:hAnsi="Wingdings" w:hint="default"/>
+      </w:rPr>
+    </w:lvl>
+    <w:lvl w:ilvl="3" w:tplc="FFFFFFFF" w:tentative="1">
+      <w:start w:val="1"/>
+      <w:numFmt w:val="bullet"/>
+      <w:lvlText w:val=""/>
+      <w:lvlJc w:val="left"/>
+      <w:pPr>
+        <w:ind w:left="2880" w:hanging="360"/>
+      </w:pPr>
+      <w:rPr>
+        <w:rFonts w:ascii="Symbol" w:hAnsi="Symbol" w:hint="default"/>
+      </w:rPr>
+    </w:lvl>
+    <w:lvl w:ilvl="4" w:tplc="FFFFFFFF" w:tentative="1">
+      <w:start w:val="1"/>
+      <w:numFmt w:val="bullet"/>
+      <w:lvlText w:val="o"/>
+      <w:lvlJc w:val="left"/>
+      <w:pPr>
+        <w:ind w:left="3600" w:hanging="360"/>
+      </w:pPr>
+      <w:rPr>
+        <w:rFonts w:ascii="Courier New" w:hAnsi="Courier New" w:cs="Courier New" w:hint="default"/>
+      </w:rPr>
+    </w:lvl>
+    <w:lvl w:ilvl="5" w:tplc="FFFFFFFF" w:tentative="1">
+      <w:start w:val="1"/>
+      <w:numFmt w:val="bullet"/>
+      <w:lvlText w:val=""/>
+      <w:lvlJc w:val="left"/>
+      <w:pPr>
+        <w:ind w:left="4320" w:hanging="360"/>
+      </w:pPr>
+      <w:rPr>
+        <w:rFonts w:ascii="Wingdings" w:hAnsi="Wingdings" w:hint="default"/>
+      </w:rPr>
+    </w:lvl>
+    <w:lvl w:ilvl="6" w:tplc="FFFFFFFF" w:tentative="1">
+      <w:start w:val="1"/>
+      <w:numFmt w:val="bullet"/>
+      <w:lvlText w:val=""/>
+      <w:lvlJc w:val="left"/>
+      <w:pPr>
+        <w:ind w:left="5040" w:hanging="360"/>
+      </w:pPr>
+      <w:rPr>
+        <w:rFonts w:ascii="Symbol" w:hAnsi="Symbol" w:hint="default"/>
+      </w:rPr>
+    </w:lvl>
+    <w:lvl w:ilvl="7" w:tplc="FFFFFFFF" w:tentative="1">
+      <w:start w:val="1"/>
+      <w:numFmt w:val="bullet"/>
+      <w:lvlText w:val="o"/>
+      <w:lvlJc w:val="left"/>
+      <w:pPr>
+        <w:ind w:left="5760" w:hanging="360"/>
+      </w:pPr>
+      <w:rPr>
+        <w:rFonts w:ascii="Courier New" w:hAnsi="Courier New" w:cs="Courier New" w:hint="default"/>
+      </w:rPr>
+    </w:lvl>
+    <w:lvl w:ilvl="8" w:tplc="FFFFFFFF" w:tentative="1">
+      <w:start w:val="1"/>
+      <w:numFmt w:val="bullet"/>
+      <w:lvlText w:val=""/>
+      <w:lvlJc w:val="left"/>
+      <w:pPr>
+        <w:ind w:left="6480" w:hanging="360"/>
+      </w:pPr>
+      <w:rPr>
+        <w:rFonts w:ascii="Wingdings" w:hAnsi="Wingdings" w:hint="default"/>
+      </w:rPr>
+    </w:lvl>
+  </w:abstractNum>
+  <w:abstractNum w:abstractNumId="6" w15:restartNumberingAfterBreak="0">
     <w:nsid w:val="5D5438D6"/>
     <w:multiLevelType w:val="hybridMultilevel"/>
     <w:tmpl w:val="91A00B88"/>
@@ -683,14 +1243,377 @@
       </w:pPr>
     </w:lvl>
   </w:abstractNum>
+  <w:abstractNum w:abstractNumId="7" w15:restartNumberingAfterBreak="0">
+    <w:nsid w:val="681A03FD"/>
+    <w:multiLevelType w:val="hybridMultilevel"/>
+    <w:tmpl w:val="7974D244"/>
+    <w:lvl w:ilvl="0" w:tplc="04070001">
+      <w:start w:val="1"/>
+      <w:numFmt w:val="bullet"/>
+      <w:lvlText w:val=""/>
+      <w:lvlJc w:val="left"/>
+      <w:pPr>
+        <w:ind w:left="720" w:hanging="360"/>
+      </w:pPr>
+      <w:rPr>
+        <w:rFonts w:ascii="Symbol" w:hAnsi="Symbol" w:hint="default"/>
+      </w:rPr>
+    </w:lvl>
+    <w:lvl w:ilvl="1" w:tplc="04070003" w:tentative="1">
+      <w:start w:val="1"/>
+      <w:numFmt w:val="bullet"/>
+      <w:lvlText w:val="o"/>
+      <w:lvlJc w:val="left"/>
+      <w:pPr>
+        <w:ind w:left="1440" w:hanging="360"/>
+      </w:pPr>
+      <w:rPr>
+        <w:rFonts w:ascii="Courier New" w:hAnsi="Courier New" w:cs="Courier New" w:hint="default"/>
+      </w:rPr>
+    </w:lvl>
+    <w:lvl w:ilvl="2" w:tplc="04070005" w:tentative="1">
+      <w:start w:val="1"/>
+      <w:numFmt w:val="bullet"/>
+      <w:lvlText w:val=""/>
+      <w:lvlJc w:val="left"/>
+      <w:pPr>
+        <w:ind w:left="2160" w:hanging="360"/>
+      </w:pPr>
+      <w:rPr>
+        <w:rFonts w:ascii="Wingdings" w:hAnsi="Wingdings" w:hint="default"/>
+      </w:rPr>
+    </w:lvl>
+    <w:lvl w:ilvl="3" w:tplc="04070001" w:tentative="1">
+      <w:start w:val="1"/>
+      <w:numFmt w:val="bullet"/>
+      <w:lvlText w:val=""/>
+      <w:lvlJc w:val="left"/>
+      <w:pPr>
+        <w:ind w:left="2880" w:hanging="360"/>
+      </w:pPr>
+      <w:rPr>
+        <w:rFonts w:ascii="Symbol" w:hAnsi="Symbol" w:hint="default"/>
+      </w:rPr>
+    </w:lvl>
+    <w:lvl w:ilvl="4" w:tplc="04070003" w:tentative="1">
+      <w:start w:val="1"/>
+      <w:numFmt w:val="bullet"/>
+      <w:lvlText w:val="o"/>
+      <w:lvlJc w:val="left"/>
+      <w:pPr>
+        <w:ind w:left="3600" w:hanging="360"/>
+      </w:pPr>
+      <w:rPr>
+        <w:rFonts w:ascii="Courier New" w:hAnsi="Courier New" w:cs="Courier New" w:hint="default"/>
+      </w:rPr>
+    </w:lvl>
+    <w:lvl w:ilvl="5" w:tplc="04070005" w:tentative="1">
+      <w:start w:val="1"/>
+      <w:numFmt w:val="bullet"/>
+      <w:lvlText w:val=""/>
+      <w:lvlJc w:val="left"/>
+      <w:pPr>
+        <w:ind w:left="4320" w:hanging="360"/>
+      </w:pPr>
+      <w:rPr>
+        <w:rFonts w:ascii="Wingdings" w:hAnsi="Wingdings" w:hint="default"/>
+      </w:rPr>
+    </w:lvl>
+    <w:lvl w:ilvl="6" w:tplc="04070001" w:tentative="1">
+      <w:start w:val="1"/>
+      <w:numFmt w:val="bullet"/>
+      <w:lvlText w:val=""/>
+      <w:lvlJc w:val="left"/>
+      <w:pPr>
+        <w:ind w:left="5040" w:hanging="360"/>
+      </w:pPr>
+      <w:rPr>
+        <w:rFonts w:ascii="Symbol" w:hAnsi="Symbol" w:hint="default"/>
+      </w:rPr>
+    </w:lvl>
+    <w:lvl w:ilvl="7" w:tplc="04070003" w:tentative="1">
+      <w:start w:val="1"/>
+      <w:numFmt w:val="bullet"/>
+      <w:lvlText w:val="o"/>
+      <w:lvlJc w:val="left"/>
+      <w:pPr>
+        <w:ind w:left="5760" w:hanging="360"/>
+      </w:pPr>
+      <w:rPr>
+        <w:rFonts w:ascii="Courier New" w:hAnsi="Courier New" w:cs="Courier New" w:hint="default"/>
+      </w:rPr>
+    </w:lvl>
+    <w:lvl w:ilvl="8" w:tplc="04070005" w:tentative="1">
+      <w:start w:val="1"/>
+      <w:numFmt w:val="bullet"/>
+      <w:lvlText w:val=""/>
+      <w:lvlJc w:val="left"/>
+      <w:pPr>
+        <w:ind w:left="6480" w:hanging="360"/>
+      </w:pPr>
+      <w:rPr>
+        <w:rFonts w:ascii="Wingdings" w:hAnsi="Wingdings" w:hint="default"/>
+      </w:rPr>
+    </w:lvl>
+  </w:abstractNum>
+  <w:abstractNum w:abstractNumId="8" w15:restartNumberingAfterBreak="0">
+    <w:nsid w:val="6F5E27F1"/>
+    <w:multiLevelType w:val="hybridMultilevel"/>
+    <w:tmpl w:val="E77E94F6"/>
+    <w:lvl w:ilvl="0" w:tplc="04070001">
+      <w:start w:val="1"/>
+      <w:numFmt w:val="bullet"/>
+      <w:lvlText w:val=""/>
+      <w:lvlJc w:val="left"/>
+      <w:pPr>
+        <w:ind w:left="720" w:hanging="360"/>
+      </w:pPr>
+      <w:rPr>
+        <w:rFonts w:ascii="Symbol" w:hAnsi="Symbol" w:hint="default"/>
+      </w:rPr>
+    </w:lvl>
+    <w:lvl w:ilvl="1" w:tplc="04070003" w:tentative="1">
+      <w:start w:val="1"/>
+      <w:numFmt w:val="bullet"/>
+      <w:lvlText w:val="o"/>
+      <w:lvlJc w:val="left"/>
+      <w:pPr>
+        <w:ind w:left="1440" w:hanging="360"/>
+      </w:pPr>
+      <w:rPr>
+        <w:rFonts w:ascii="Courier New" w:hAnsi="Courier New" w:cs="Courier New" w:hint="default"/>
+      </w:rPr>
+    </w:lvl>
+    <w:lvl w:ilvl="2" w:tplc="04070005" w:tentative="1">
+      <w:start w:val="1"/>
+      <w:numFmt w:val="bullet"/>
+      <w:lvlText w:val=""/>
+      <w:lvlJc w:val="left"/>
+      <w:pPr>
+        <w:ind w:left="2160" w:hanging="360"/>
+      </w:pPr>
+      <w:rPr>
+        <w:rFonts w:ascii="Wingdings" w:hAnsi="Wingdings" w:hint="default"/>
+      </w:rPr>
+    </w:lvl>
+    <w:lvl w:ilvl="3" w:tplc="04070001" w:tentative="1">
+      <w:start w:val="1"/>
+      <w:numFmt w:val="bullet"/>
+      <w:lvlText w:val=""/>
+      <w:lvlJc w:val="left"/>
+      <w:pPr>
+        <w:ind w:left="2880" w:hanging="360"/>
+      </w:pPr>
+      <w:rPr>
+        <w:rFonts w:ascii="Symbol" w:hAnsi="Symbol" w:hint="default"/>
+      </w:rPr>
+    </w:lvl>
+    <w:lvl w:ilvl="4" w:tplc="04070003" w:tentative="1">
+      <w:start w:val="1"/>
+      <w:numFmt w:val="bullet"/>
+      <w:lvlText w:val="o"/>
+      <w:lvlJc w:val="left"/>
+      <w:pPr>
+        <w:ind w:left="3600" w:hanging="360"/>
+      </w:pPr>
+      <w:rPr>
+        <w:rFonts w:ascii="Courier New" w:hAnsi="Courier New" w:cs="Courier New" w:hint="default"/>
+      </w:rPr>
+    </w:lvl>
+    <w:lvl w:ilvl="5" w:tplc="04070005" w:tentative="1">
+      <w:start w:val="1"/>
+      <w:numFmt w:val="bullet"/>
+      <w:lvlText w:val=""/>
+      <w:lvlJc w:val="left"/>
+      <w:pPr>
+        <w:ind w:left="4320" w:hanging="360"/>
+      </w:pPr>
+      <w:rPr>
+        <w:rFonts w:ascii="Wingdings" w:hAnsi="Wingdings" w:hint="default"/>
+      </w:rPr>
+    </w:lvl>
+    <w:lvl w:ilvl="6" w:tplc="04070001" w:tentative="1">
+      <w:start w:val="1"/>
+      <w:numFmt w:val="bullet"/>
+      <w:lvlText w:val=""/>
+      <w:lvlJc w:val="left"/>
+      <w:pPr>
+        <w:ind w:left="5040" w:hanging="360"/>
+      </w:pPr>
+      <w:rPr>
+        <w:rFonts w:ascii="Symbol" w:hAnsi="Symbol" w:hint="default"/>
+      </w:rPr>
+    </w:lvl>
+    <w:lvl w:ilvl="7" w:tplc="04070003" w:tentative="1">
+      <w:start w:val="1"/>
+      <w:numFmt w:val="bullet"/>
+      <w:lvlText w:val="o"/>
+      <w:lvlJc w:val="left"/>
+      <w:pPr>
+        <w:ind w:left="5760" w:hanging="360"/>
+      </w:pPr>
+      <w:rPr>
+        <w:rFonts w:ascii="Courier New" w:hAnsi="Courier New" w:cs="Courier New" w:hint="default"/>
+      </w:rPr>
+    </w:lvl>
+    <w:lvl w:ilvl="8" w:tplc="04070005" w:tentative="1">
+      <w:start w:val="1"/>
+      <w:numFmt w:val="bullet"/>
+      <w:lvlText w:val=""/>
+      <w:lvlJc w:val="left"/>
+      <w:pPr>
+        <w:ind w:left="6480" w:hanging="360"/>
+      </w:pPr>
+      <w:rPr>
+        <w:rFonts w:ascii="Wingdings" w:hAnsi="Wingdings" w:hint="default"/>
+      </w:rPr>
+    </w:lvl>
+  </w:abstractNum>
+  <w:abstractNum w:abstractNumId="9" w15:restartNumberingAfterBreak="0">
+    <w:nsid w:val="7C0A5C37"/>
+    <w:multiLevelType w:val="hybridMultilevel"/>
+    <w:tmpl w:val="0CEE467C"/>
+    <w:lvl w:ilvl="0" w:tplc="8A80F278">
+      <w:start w:val="1"/>
+      <w:numFmt w:val="bullet"/>
+      <w:lvlText w:val="•"/>
+      <w:lvlJc w:val="left"/>
+      <w:pPr>
+        <w:tabs>
+          <w:tab w:val="num" w:pos="2160"/>
+        </w:tabs>
+        <w:ind w:left="2160" w:hanging="360"/>
+      </w:pPr>
+      <w:rPr>
+        <w:rFonts w:ascii="Arial" w:hAnsi="Arial" w:hint="default"/>
+      </w:rPr>
+    </w:lvl>
+    <w:lvl w:ilvl="1" w:tplc="04070003" w:tentative="1">
+      <w:start w:val="1"/>
+      <w:numFmt w:val="bullet"/>
+      <w:lvlText w:val="o"/>
+      <w:lvlJc w:val="left"/>
+      <w:pPr>
+        <w:ind w:left="1440" w:hanging="360"/>
+      </w:pPr>
+      <w:rPr>
+        <w:rFonts w:ascii="Courier New" w:hAnsi="Courier New" w:cs="Courier New" w:hint="default"/>
+      </w:rPr>
+    </w:lvl>
+    <w:lvl w:ilvl="2" w:tplc="04070005" w:tentative="1">
+      <w:start w:val="1"/>
+      <w:numFmt w:val="bullet"/>
+      <w:lvlText w:val=""/>
+      <w:lvlJc w:val="left"/>
+      <w:pPr>
+        <w:ind w:left="2160" w:hanging="360"/>
+      </w:pPr>
+      <w:rPr>
+        <w:rFonts w:ascii="Wingdings" w:hAnsi="Wingdings" w:hint="default"/>
+      </w:rPr>
+    </w:lvl>
+    <w:lvl w:ilvl="3" w:tplc="04070001" w:tentative="1">
+      <w:start w:val="1"/>
+      <w:numFmt w:val="bullet"/>
+      <w:lvlText w:val=""/>
+      <w:lvlJc w:val="left"/>
+      <w:pPr>
+        <w:ind w:left="2880" w:hanging="360"/>
+      </w:pPr>
+      <w:rPr>
+        <w:rFonts w:ascii="Symbol" w:hAnsi="Symbol" w:hint="default"/>
+      </w:rPr>
+    </w:lvl>
+    <w:lvl w:ilvl="4" w:tplc="04070003" w:tentative="1">
+      <w:start w:val="1"/>
+      <w:numFmt w:val="bullet"/>
+      <w:lvlText w:val="o"/>
+      <w:lvlJc w:val="left"/>
+      <w:pPr>
+        <w:ind w:left="3600" w:hanging="360"/>
+      </w:pPr>
+      <w:rPr>
+        <w:rFonts w:ascii="Courier New" w:hAnsi="Courier New" w:cs="Courier New" w:hint="default"/>
+      </w:rPr>
+    </w:lvl>
+    <w:lvl w:ilvl="5" w:tplc="04070005" w:tentative="1">
+      <w:start w:val="1"/>
+      <w:numFmt w:val="bullet"/>
+      <w:lvlText w:val=""/>
+      <w:lvlJc w:val="left"/>
+      <w:pPr>
+        <w:ind w:left="4320" w:hanging="360"/>
+      </w:pPr>
+      <w:rPr>
+        <w:rFonts w:ascii="Wingdings" w:hAnsi="Wingdings" w:hint="default"/>
+      </w:rPr>
+    </w:lvl>
+    <w:lvl w:ilvl="6" w:tplc="04070001" w:tentative="1">
+      <w:start w:val="1"/>
+      <w:numFmt w:val="bullet"/>
+      <w:lvlText w:val=""/>
+      <w:lvlJc w:val="left"/>
+      <w:pPr>
+        <w:ind w:left="5040" w:hanging="360"/>
+      </w:pPr>
+      <w:rPr>
+        <w:rFonts w:ascii="Symbol" w:hAnsi="Symbol" w:hint="default"/>
+      </w:rPr>
+    </w:lvl>
+    <w:lvl w:ilvl="7" w:tplc="04070003" w:tentative="1">
+      <w:start w:val="1"/>
+      <w:numFmt w:val="bullet"/>
+      <w:lvlText w:val="o"/>
+      <w:lvlJc w:val="left"/>
+      <w:pPr>
+        <w:ind w:left="5760" w:hanging="360"/>
+      </w:pPr>
+      <w:rPr>
+        <w:rFonts w:ascii="Courier New" w:hAnsi="Courier New" w:cs="Courier New" w:hint="default"/>
+      </w:rPr>
+    </w:lvl>
+    <w:lvl w:ilvl="8" w:tplc="04070005" w:tentative="1">
+      <w:start w:val="1"/>
+      <w:numFmt w:val="bullet"/>
+      <w:lvlText w:val=""/>
+      <w:lvlJc w:val="left"/>
+      <w:pPr>
+        <w:ind w:left="6480" w:hanging="360"/>
+      </w:pPr>
+      <w:rPr>
+        <w:rFonts w:ascii="Wingdings" w:hAnsi="Wingdings" w:hint="default"/>
+      </w:rPr>
+    </w:lvl>
+  </w:abstractNum>
   <w:num w:numId="1" w16cid:durableId="1647857778">
+    <w:abstractNumId w:val="6"/>
+  </w:num>
+  <w:num w:numId="2" w16cid:durableId="933395395">
+    <w:abstractNumId w:val="1"/>
+  </w:num>
+  <w:num w:numId="3" w16cid:durableId="146167087">
+    <w:abstractNumId w:val="4"/>
+  </w:num>
+  <w:num w:numId="4" w16cid:durableId="2015184119">
+    <w:abstractNumId w:val="8"/>
+  </w:num>
+  <w:num w:numId="5" w16cid:durableId="2122650788">
     <w:abstractNumId w:val="2"/>
   </w:num>
-  <w:num w:numId="2" w16cid:durableId="933395395">
+  <w:num w:numId="6" w16cid:durableId="1443842445">
+    <w:abstractNumId w:val="9"/>
+  </w:num>
+  <w:num w:numId="7" w16cid:durableId="1740395074">
     <w:abstractNumId w:val="0"/>
   </w:num>
-  <w:num w:numId="3" w16cid:durableId="146167087">
-    <w:abstractNumId w:val="1"/>
+  <w:num w:numId="8" w16cid:durableId="633028840">
+    <w:abstractNumId w:val="5"/>
+  </w:num>
+  <w:num w:numId="9" w16cid:durableId="67772420">
+    <w:abstractNumId w:val="3"/>
+  </w:num>
+  <w:num w:numId="10" w16cid:durableId="1414856849">
+    <w:abstractNumId w:val="7"/>
   </w:num>
 </w:numbering>
 </file>
@@ -1097,6 +2020,7 @@
   <w:style w:type="character" w:default="1" w:styleId="Absatz-Standardschriftart">
     <w:name w:val="Default Paragraph Font"/>
     <w:uiPriority w:val="1"/>
+    <w:semiHidden/>
     <w:unhideWhenUsed/>
   </w:style>
   <w:style w:type="table" w:default="1" w:styleId="NormaleTabelle">
@@ -1184,6 +2108,17 @@
       <w:sz w:val="56"/>
       <w:szCs w:val="56"/>
     </w:rPr>
+  </w:style>
+  <w:style w:type="paragraph" w:styleId="Listenabsatz">
+    <w:name w:val="List Paragraph"/>
+    <w:basedOn w:val="Standard"/>
+    <w:uiPriority w:val="34"/>
+    <w:qFormat/>
+    <w:rsid w:val="001A46F0"/>
+    <w:pPr>
+      <w:ind w:left="720"/>
+      <w:contextualSpacing/>
+    </w:pPr>
   </w:style>
 </w:styles>
 </file>

--- a/Artefakte/WS2122_ChouliarasBurgdorfWolf_Anleitung und Tests_V01.docx
+++ b/Artefakte/WS2122_ChouliarasBurgdorfWolf_Anleitung und Tests_V01.docx
@@ -70,21 +70,19 @@
         <w:spacing w:after="0"/>
       </w:pPr>
       <w:r>
-        <w:t>Zusätzliche Packages in VSC installieren</w:t>
+        <w:t xml:space="preserve">Zusätzliche </w:t>
+      </w:r>
+      <w:r>
+        <w:t>Extensions</w:t>
+      </w:r>
+      <w:r>
+        <w:t xml:space="preserve"> in VSC installieren</w:t>
       </w:r>
       <w:r>
         <w:t>: Dart, Flutter</w:t>
       </w:r>
       <w:r>
-        <w:t xml:space="preserve">, </w:t>
-      </w:r>
-      <w:proofErr w:type="spellStart"/>
-      <w:r>
-        <w:t>React</w:t>
-      </w:r>
-      <w:proofErr w:type="spellEnd"/>
-      <w:r>
-        <w:t xml:space="preserve"> Nativ</w:t>
+        <w:t>, React Nativ</w:t>
       </w:r>
       <w:r>
         <w:t>e</w:t>
@@ -122,13 +120,8 @@
       <w:r>
         <w:t>„</w:t>
       </w:r>
-      <w:proofErr w:type="spellStart"/>
-      <w:r>
-        <w:t>npm</w:t>
-      </w:r>
-      <w:proofErr w:type="spellEnd"/>
-      <w:r>
-        <w:t xml:space="preserve"> Start</w:t>
+      <w:r>
+        <w:t>npm Start</w:t>
       </w:r>
       <w:r>
         <w:t>“</w:t>

--- a/Artefakte/WS2122_ChouliarasBurgdorfWolf_Anleitung und Tests_V01.docx
+++ b/Artefakte/WS2122_ChouliarasBurgdorfWolf_Anleitung und Tests_V01.docx
@@ -17,16 +17,6 @@
       <w:r>
         <w:t>Installationsanleitung und Testfälle</w:t>
       </w:r>
-    </w:p>
-    <w:p>
-      <w:pPr>
-        <w:spacing w:after="0"/>
-      </w:pPr>
-    </w:p>
-    <w:p>
-      <w:pPr>
-        <w:spacing w:after="0"/>
-      </w:pPr>
     </w:p>
     <w:p>
       <w:pPr>
@@ -65,78 +55,210 @@
       <w:pPr>
         <w:numPr>
           <w:ilvl w:val="0"/>
-          <w:numId w:val="2"/>
+          <w:numId w:val="11"/>
         </w:numPr>
         <w:spacing w:after="0"/>
       </w:pPr>
       <w:r>
-        <w:t xml:space="preserve">Zusätzliche </w:t>
-      </w:r>
-      <w:r>
-        <w:t>Extensions</w:t>
-      </w:r>
-      <w:r>
-        <w:t xml:space="preserve"> in VSC installieren</w:t>
-      </w:r>
-      <w:r>
-        <w:t>: Dart, Flutter</w:t>
-      </w:r>
-      <w:r>
-        <w:t>, React Nativ</w:t>
-      </w:r>
-      <w:r>
-        <w:t>e</w:t>
-      </w:r>
-      <w:r>
-        <w:t xml:space="preserve"> Tools</w:t>
+        <w:t>Wenn nicht vorhanden: Node.js installieren</w:t>
       </w:r>
     </w:p>
     <w:p>
       <w:pPr>
         <w:numPr>
           <w:ilvl w:val="0"/>
-          <w:numId w:val="2"/>
+          <w:numId w:val="11"/>
         </w:numPr>
         <w:spacing w:after="0"/>
       </w:pPr>
       <w:r>
-        <w:t>Benötigte Imports sind im Code</w:t>
+        <w:t>Konsole öffnen</w:t>
       </w:r>
     </w:p>
     <w:p>
       <w:pPr>
         <w:numPr>
           <w:ilvl w:val="0"/>
-          <w:numId w:val="2"/>
+          <w:numId w:val="11"/>
         </w:numPr>
         <w:spacing w:after="0"/>
       </w:pPr>
       <w:r>
-        <w:t>Zum Ausführen ein Terminal öffnen und per</w:t>
-      </w:r>
+        <w:t>Zum Ordner „…/</w:t>
+      </w:r>
+      <w:r>
+        <w:t>EPW2122ChouliarasBurgdorfWolf\Artefakte\</w:t>
+      </w:r>
+      <w:proofErr w:type="spellStart"/>
+      <w:r>
+        <w:t>FunktionalerPrototyp</w:t>
+      </w:r>
+      <w:proofErr w:type="spellEnd"/>
+      <w:r>
+        <w:t>“ navigieren</w:t>
+      </w:r>
+    </w:p>
+    <w:p>
+      <w:pPr>
+        <w:numPr>
+          <w:ilvl w:val="0"/>
+          <w:numId w:val="11"/>
+        </w:numPr>
+        <w:spacing w:after="0"/>
+      </w:pPr>
+      <w:r>
+        <w:t>„</w:t>
+      </w:r>
+      <w:proofErr w:type="spellStart"/>
+      <w:r>
+        <w:t>npm</w:t>
+      </w:r>
+      <w:proofErr w:type="spellEnd"/>
       <w:r>
         <w:t xml:space="preserve"> </w:t>
       </w:r>
+      <w:proofErr w:type="spellStart"/>
+      <w:r>
+        <w:t>install</w:t>
+      </w:r>
+      <w:proofErr w:type="spellEnd"/>
+      <w:r>
+        <w:t>“ eingeben und ausführen</w:t>
+      </w:r>
+    </w:p>
+    <w:p>
+      <w:pPr>
+        <w:numPr>
+          <w:ilvl w:val="0"/>
+          <w:numId w:val="11"/>
+        </w:numPr>
+        <w:spacing w:after="0"/>
+      </w:pPr>
       <w:r>
         <w:t>„</w:t>
       </w:r>
-      <w:r>
-        <w:t>npm Start</w:t>
-      </w:r>
-      <w:r>
-        <w:t>“</w:t>
-      </w:r>
+      <w:proofErr w:type="spellStart"/>
+      <w:r>
+        <w:t>npm</w:t>
+      </w:r>
+      <w:proofErr w:type="spellEnd"/>
       <w:r>
         <w:t xml:space="preserve"> </w:t>
       </w:r>
-      <w:r>
-        <w:t>wird die Anwendung im Browser geöffnet</w:t>
-      </w:r>
-    </w:p>
-    <w:p>
-      <w:pPr>
-        <w:spacing w:after="0"/>
-      </w:pPr>
+      <w:proofErr w:type="spellStart"/>
+      <w:r>
+        <w:t>start</w:t>
+      </w:r>
+      <w:proofErr w:type="spellEnd"/>
+      <w:r>
+        <w:t>“ eingeben und warten bis der Server gestartet wurde</w:t>
+      </w:r>
+    </w:p>
+    <w:p>
+      <w:pPr>
+        <w:numPr>
+          <w:ilvl w:val="0"/>
+          <w:numId w:val="11"/>
+        </w:numPr>
+        <w:spacing w:after="0"/>
+      </w:pPr>
+      <w:r>
+        <w:t xml:space="preserve">Webbrowser die URL </w:t>
+      </w:r>
+      <w:hyperlink r:id="rId5" w:history="1">
+        <w:r>
+          <w:rPr>
+            <w:rStyle w:val="Hyperlink"/>
+          </w:rPr>
+          <w:t>http://localhost:3000/</w:t>
+        </w:r>
+      </w:hyperlink>
+      <w:r>
+        <w:t xml:space="preserve"> aufrufen</w:t>
+      </w:r>
+    </w:p>
+    <w:p>
+      <w:pPr>
+        <w:spacing w:after="0"/>
+      </w:pPr>
+    </w:p>
+    <w:p>
+      <w:pPr>
+        <w:spacing w:after="0"/>
+        <w:rPr>
+          <w:sz w:val="28"/>
+          <w:szCs w:val="28"/>
+          <w:u w:val="single"/>
+        </w:rPr>
+      </w:pPr>
+      <w:r>
+        <w:rPr>
+          <w:sz w:val="28"/>
+          <w:szCs w:val="28"/>
+          <w:u w:val="single"/>
+        </w:rPr>
+        <w:t>Mit Smartphone testen</w:t>
+      </w:r>
+    </w:p>
+    <w:p>
+      <w:pPr>
+        <w:spacing w:after="0"/>
+        <w:rPr>
+          <w:sz w:val="28"/>
+          <w:szCs w:val="28"/>
+          <w:u w:val="single"/>
+        </w:rPr>
+      </w:pPr>
+    </w:p>
+    <w:p>
+      <w:pPr>
+        <w:numPr>
+          <w:ilvl w:val="0"/>
+          <w:numId w:val="12"/>
+        </w:numPr>
+        <w:spacing w:after="0"/>
+      </w:pPr>
+      <w:r>
+        <w:t>Server wie vorher beschrieben starten</w:t>
+      </w:r>
+    </w:p>
+    <w:p>
+      <w:pPr>
+        <w:numPr>
+          <w:ilvl w:val="0"/>
+          <w:numId w:val="12"/>
+        </w:numPr>
+        <w:spacing w:after="0"/>
+      </w:pPr>
+      <w:r>
+        <w:t xml:space="preserve">IPv4-Adresse des </w:t>
+      </w:r>
+      <w:r>
+        <w:t>PC’S/Mac ermitteln</w:t>
+      </w:r>
+    </w:p>
+    <w:p>
+      <w:pPr>
+        <w:numPr>
+          <w:ilvl w:val="0"/>
+          <w:numId w:val="12"/>
+        </w:numPr>
+        <w:spacing w:after="0"/>
+      </w:pPr>
+      <w:r>
+        <w:t xml:space="preserve">Im Webbrowser des Smartphones die URL </w:t>
+      </w:r>
+      <w:hyperlink r:id="rId6" w:history="1">
+        <w:r>
+          <w:rPr>
+            <w:rStyle w:val="Hyperlink"/>
+          </w:rPr>
+          <w:t>http://IPv4-ADRESSE:3000/</w:t>
+        </w:r>
+      </w:hyperlink>
+      <w:r>
+        <w:t xml:space="preserve"> aufrufen</w:t>
+      </w:r>
     </w:p>
     <w:p>
       <w:pPr>
@@ -176,134 +298,273 @@
         <w:spacing w:after="0"/>
       </w:pPr>
       <w:r>
-        <w:t>Verschiedene Beispielraumnummern zum Testen:</w:t>
-      </w:r>
-    </w:p>
-    <w:p>
-      <w:pPr>
-        <w:spacing w:after="0"/>
-      </w:pPr>
-    </w:p>
-    <w:p>
-      <w:pPr>
-        <w:spacing w:after="0"/>
-      </w:pPr>
+        <w:t>Testfälle</w:t>
+      </w:r>
+      <w:r>
+        <w:t xml:space="preserve"> </w:t>
+      </w:r>
+      <w:r>
+        <w:t xml:space="preserve">für </w:t>
+      </w:r>
       <w:r>
         <w:t>Räume auf einer Etage</w:t>
       </w:r>
-    </w:p>
-    <w:p>
-      <w:pPr>
-        <w:pStyle w:val="Listenabsatz"/>
-        <w:numPr>
-          <w:ilvl w:val="0"/>
-          <w:numId w:val="5"/>
-        </w:numPr>
-        <w:spacing w:after="0"/>
-      </w:pPr>
-      <w:r>
-        <w:t xml:space="preserve">gleiche Seite: 3208 </w:t>
-      </w:r>
-      <w:r>
-        <w:t>&amp;</w:t>
-      </w:r>
-      <w:r>
-        <w:t xml:space="preserve"> 3231 </w:t>
-      </w:r>
-    </w:p>
-    <w:p>
-      <w:pPr>
-        <w:pStyle w:val="Listenabsatz"/>
-        <w:numPr>
-          <w:ilvl w:val="0"/>
-          <w:numId w:val="5"/>
-        </w:numPr>
-        <w:spacing w:after="0"/>
-      </w:pPr>
-      <w:r>
-        <w:t xml:space="preserve">Unterschiedliche Seiten: 3227 </w:t>
-      </w:r>
-      <w:r>
-        <w:t>&amp;</w:t>
-      </w:r>
-      <w:r>
-        <w:t xml:space="preserve"> 3109 </w:t>
-      </w:r>
-    </w:p>
-    <w:p>
-      <w:pPr>
-        <w:spacing w:after="0"/>
-      </w:pPr>
-      <w:r>
-        <w:t>Räume in unterschiedlichen Etagen</w:t>
-      </w:r>
-    </w:p>
-    <w:p>
-      <w:pPr>
-        <w:pStyle w:val="Listenabsatz"/>
-        <w:numPr>
-          <w:ilvl w:val="0"/>
-          <w:numId w:val="4"/>
-        </w:numPr>
-        <w:spacing w:after="0"/>
-      </w:pPr>
-      <w:r>
-        <w:t xml:space="preserve">gleiche Seite: 2104 </w:t>
-      </w:r>
-      <w:r>
-        <w:t xml:space="preserve">&amp; </w:t>
+      <w:r>
+        <w:t>:</w:t>
+      </w:r>
+    </w:p>
+    <w:p>
+      <w:pPr>
+        <w:spacing w:after="0"/>
+        <w:ind w:firstLine="708"/>
+      </w:pPr>
+      <w:r>
+        <w:t xml:space="preserve">Gleiche Seite </w:t>
+      </w:r>
+      <w:r>
+        <w:tab/>
+      </w:r>
+      <w:r>
+        <w:tab/>
+      </w:r>
+      <w:r>
+        <w:tab/>
+        <w:t>Start</w:t>
+      </w:r>
+      <w:r>
+        <w:t>:</w:t>
+      </w:r>
+      <w:r>
+        <w:t xml:space="preserve"> </w:t>
+      </w:r>
+      <w:r>
+        <w:t>3208</w:t>
+      </w:r>
+      <w:r>
+        <w:tab/>
+        <w:t>Ziel</w:t>
+      </w:r>
+      <w:r>
+        <w:t>:</w:t>
+      </w:r>
+      <w:r>
+        <w:t xml:space="preserve"> </w:t>
+      </w:r>
+      <w:r>
+        <w:t>3231</w:t>
+      </w:r>
+    </w:p>
+    <w:p>
+      <w:pPr>
+        <w:spacing w:after="0"/>
+        <w:ind w:firstLine="708"/>
+      </w:pPr>
+      <w:r>
+        <w:t>Unterschiedliche Seiten</w:t>
+      </w:r>
+      <w:r>
+        <w:t xml:space="preserve"> </w:t>
+      </w:r>
+      <w:r>
+        <w:tab/>
+        <w:t>Start</w:t>
+      </w:r>
+      <w:r>
+        <w:t>:</w:t>
+      </w:r>
+      <w:r>
+        <w:t xml:space="preserve"> </w:t>
+      </w:r>
+      <w:r>
+        <w:t>3227</w:t>
+      </w:r>
+      <w:r>
+        <w:tab/>
+        <w:t>Ziel</w:t>
+      </w:r>
+      <w:r>
+        <w:t>:</w:t>
+      </w:r>
+      <w:r>
+        <w:t xml:space="preserve"> </w:t>
+      </w:r>
+      <w:r>
+        <w:t xml:space="preserve">3109 </w:t>
+      </w:r>
+    </w:p>
+    <w:p>
+      <w:pPr>
+        <w:spacing w:after="0"/>
+        <w:ind w:firstLine="708"/>
+      </w:pPr>
+    </w:p>
+    <w:p>
+      <w:pPr>
+        <w:spacing w:after="0"/>
+      </w:pPr>
+      <w:r>
+        <w:t>Testfälle</w:t>
+      </w:r>
+      <w:r>
+        <w:t xml:space="preserve"> </w:t>
+      </w:r>
+      <w:r>
+        <w:t xml:space="preserve">für </w:t>
+      </w:r>
+      <w:r>
+        <w:t xml:space="preserve">Räume auf </w:t>
+      </w:r>
+      <w:r>
+        <w:t>unterschiedlichen Etagen</w:t>
+      </w:r>
+      <w:r>
+        <w:t>:</w:t>
+      </w:r>
+    </w:p>
+    <w:p>
+      <w:pPr>
+        <w:spacing w:after="0"/>
+        <w:ind w:firstLine="708"/>
+      </w:pPr>
+      <w:r>
+        <w:t xml:space="preserve">Gleiche Seite </w:t>
+      </w:r>
+      <w:r>
+        <w:tab/>
+      </w:r>
+      <w:r>
+        <w:tab/>
+      </w:r>
+      <w:r>
+        <w:tab/>
+        <w:t>Start</w:t>
+      </w:r>
+      <w:r>
+        <w:t>:</w:t>
+      </w:r>
+      <w:r>
+        <w:t xml:space="preserve"> </w:t>
+      </w:r>
+      <w:r>
+        <w:t>2104</w:t>
+      </w:r>
+      <w:r>
+        <w:tab/>
+        <w:t>Ziel</w:t>
+      </w:r>
+      <w:r>
+        <w:t>:</w:t>
+      </w:r>
+      <w:r>
+        <w:t xml:space="preserve"> </w:t>
+      </w:r>
+      <w:r>
+        <w:t>1111</w:t>
+      </w:r>
+    </w:p>
+    <w:p>
+      <w:pPr>
+        <w:spacing w:after="0"/>
+        <w:ind w:left="2832" w:firstLine="708"/>
+      </w:pPr>
+      <w:r>
+        <w:t>Start</w:t>
+      </w:r>
+      <w:r>
+        <w:t>:</w:t>
+      </w:r>
+      <w:r>
+        <w:t xml:space="preserve"> </w:t>
       </w:r>
       <w:r>
         <w:t>2112</w:t>
       </w:r>
       <w:r>
-        <w:t>,</w:t>
-      </w:r>
-      <w:r>
-        <w:t xml:space="preserve"> 1111 </w:t>
-      </w:r>
-      <w:r>
-        <w:t>&amp;</w:t>
-      </w:r>
-      <w:r>
-        <w:t xml:space="preserve"> 1116 </w:t>
-      </w:r>
-    </w:p>
-    <w:p>
-      <w:pPr>
-        <w:pStyle w:val="Listenabsatz"/>
-        <w:numPr>
-          <w:ilvl w:val="0"/>
-          <w:numId w:val="4"/>
-        </w:numPr>
-        <w:spacing w:after="0"/>
-      </w:pPr>
-      <w:r>
-        <w:t xml:space="preserve">Unterschiedliche Seiten: 2110 </w:t>
-      </w:r>
-      <w:r>
-        <w:t>&amp;</w:t>
-      </w:r>
-      <w:r>
-        <w:t xml:space="preserve"> 1213</w:t>
-      </w:r>
-    </w:p>
-    <w:p>
-      <w:pPr>
-        <w:spacing w:after="0"/>
-      </w:pPr>
-    </w:p>
-    <w:p>
-      <w:pPr>
-        <w:spacing w:after="0"/>
-      </w:pPr>
-    </w:p>
-    <w:p>
-      <w:pPr>
-        <w:spacing w:after="0"/>
-      </w:pPr>
-      <w:r>
-        <w:t>Verschiedene Testszenarien:</w:t>
+        <w:tab/>
+        <w:t>Ziel</w:t>
+      </w:r>
+      <w:r>
+        <w:t>:</w:t>
+      </w:r>
+      <w:r>
+        <w:t xml:space="preserve"> </w:t>
+      </w:r>
+      <w:r>
+        <w:t>1116</w:t>
+      </w:r>
+    </w:p>
+    <w:p>
+      <w:pPr>
+        <w:spacing w:after="0"/>
+        <w:ind w:firstLine="708"/>
+      </w:pPr>
+      <w:r>
+        <w:t>Unterschiedliche Seiten</w:t>
+      </w:r>
+      <w:r>
+        <w:t xml:space="preserve"> </w:t>
+      </w:r>
+      <w:r>
+        <w:tab/>
+        <w:t>Start</w:t>
+      </w:r>
+      <w:r>
+        <w:t>:</w:t>
+      </w:r>
+      <w:r>
+        <w:t xml:space="preserve"> </w:t>
+      </w:r>
+      <w:r>
+        <w:t>2110</w:t>
+      </w:r>
+      <w:r>
+        <w:tab/>
+        <w:t>Ziel</w:t>
+      </w:r>
+      <w:r>
+        <w:t>:</w:t>
+      </w:r>
+      <w:r>
+        <w:t xml:space="preserve"> </w:t>
+      </w:r>
+      <w:r>
+        <w:t>2110</w:t>
+      </w:r>
+    </w:p>
+    <w:p>
+      <w:pPr>
+        <w:spacing w:after="0"/>
+      </w:pPr>
+    </w:p>
+    <w:p>
+      <w:pPr>
+        <w:spacing w:after="0"/>
+      </w:pPr>
+    </w:p>
+    <w:p>
+      <w:pPr>
+        <w:spacing w:after="0"/>
+        <w:rPr>
+          <w:sz w:val="28"/>
+          <w:szCs w:val="28"/>
+          <w:u w:val="single"/>
+        </w:rPr>
+      </w:pPr>
+      <w:r>
+        <w:rPr>
+          <w:sz w:val="28"/>
+          <w:szCs w:val="28"/>
+          <w:u w:val="single"/>
+        </w:rPr>
+        <w:t>Routengenerierung</w:t>
+      </w:r>
+      <w:r>
+        <w:rPr>
+          <w:sz w:val="28"/>
+          <w:szCs w:val="28"/>
+          <w:u w:val="single"/>
+        </w:rPr>
+        <w:t>smöglichkeiten</w:t>
       </w:r>
     </w:p>
     <w:p>
@@ -340,7 +601,19 @@
         <w:spacing w:after="0"/>
       </w:pPr>
       <w:r>
-        <w:t xml:space="preserve">Zwei Räume anklicken und auf Route generieren Klicken </w:t>
+        <w:t xml:space="preserve">Zwei Räume </w:t>
+      </w:r>
+      <w:r>
+        <w:t>auswählen</w:t>
+      </w:r>
+      <w:r>
+        <w:t xml:space="preserve"> und auf Route generieren </w:t>
+      </w:r>
+      <w:r>
+        <w:t>k</w:t>
+      </w:r>
+      <w:r>
+        <w:t xml:space="preserve">licken </w:t>
       </w:r>
     </w:p>
     <w:p>
@@ -366,7 +639,13 @@
         <w:spacing w:after="0"/>
       </w:pPr>
       <w:r>
-        <w:t>Einen Raum anklicken und auf Auswählen klicken um die Raumnummer zu sehen, beim zweiten Raum genauso verfahren</w:t>
+        <w:t xml:space="preserve">Einen Raum anklicken und auf Auswählen </w:t>
+      </w:r>
+      <w:r>
+        <w:t>klicken,</w:t>
+      </w:r>
+      <w:r>
+        <w:t xml:space="preserve"> um die Raumnummer zu sehen, beim zweiten Raum genauso verfahren</w:t>
       </w:r>
     </w:p>
     <w:p>
@@ -415,11 +694,6 @@
       <w:r>
         <w:t xml:space="preserve"> drücken und den zweiten Raum manuell eintragen</w:t>
       </w:r>
-    </w:p>
-    <w:p>
-      <w:pPr>
-        <w:spacing w:after="0"/>
-      </w:pPr>
     </w:p>
     <w:sectPr>
       <w:pgSz w:w="11906" w:h="16838"/>
@@ -568,7 +842,7 @@
         <w:rFonts w:ascii="Arial" w:hAnsi="Arial" w:hint="default"/>
       </w:rPr>
     </w:lvl>
-    <w:lvl w:ilvl="1" w:tplc="5F9EAEFE" w:tentative="1">
+    <w:lvl w:ilvl="1" w:tplc="5F9EAEFE">
       <w:start w:val="1"/>
       <w:numFmt w:val="bullet"/>
       <w:lvlText w:val="•"/>
@@ -803,6 +1077,146 @@
     </w:lvl>
   </w:abstractNum>
   <w:abstractNum w:abstractNumId="3" w15:restartNumberingAfterBreak="0">
+    <w:nsid w:val="15C96DA7"/>
+    <w:multiLevelType w:val="hybridMultilevel"/>
+    <w:tmpl w:val="47108E34"/>
+    <w:lvl w:ilvl="0" w:tplc="0407000F">
+      <w:start w:val="1"/>
+      <w:numFmt w:val="decimal"/>
+      <w:lvlText w:val="%1."/>
+      <w:lvlJc w:val="left"/>
+      <w:pPr>
+        <w:tabs>
+          <w:tab w:val="num" w:pos="720"/>
+        </w:tabs>
+        <w:ind w:left="720" w:hanging="360"/>
+      </w:pPr>
+      <w:rPr>
+        <w:rFonts w:hint="default"/>
+      </w:rPr>
+    </w:lvl>
+    <w:lvl w:ilvl="1" w:tplc="FFFFFFFF">
+      <w:start w:val="1"/>
+      <w:numFmt w:val="bullet"/>
+      <w:lvlText w:val="•"/>
+      <w:lvlJc w:val="left"/>
+      <w:pPr>
+        <w:tabs>
+          <w:tab w:val="num" w:pos="1440"/>
+        </w:tabs>
+        <w:ind w:left="1440" w:hanging="360"/>
+      </w:pPr>
+      <w:rPr>
+        <w:rFonts w:ascii="Arial" w:hAnsi="Arial" w:hint="default"/>
+      </w:rPr>
+    </w:lvl>
+    <w:lvl w:ilvl="2" w:tplc="FFFFFFFF" w:tentative="1">
+      <w:start w:val="1"/>
+      <w:numFmt w:val="bullet"/>
+      <w:lvlText w:val="•"/>
+      <w:lvlJc w:val="left"/>
+      <w:pPr>
+        <w:tabs>
+          <w:tab w:val="num" w:pos="2160"/>
+        </w:tabs>
+        <w:ind w:left="2160" w:hanging="360"/>
+      </w:pPr>
+      <w:rPr>
+        <w:rFonts w:ascii="Arial" w:hAnsi="Arial" w:hint="default"/>
+      </w:rPr>
+    </w:lvl>
+    <w:lvl w:ilvl="3" w:tplc="FFFFFFFF" w:tentative="1">
+      <w:start w:val="1"/>
+      <w:numFmt w:val="bullet"/>
+      <w:lvlText w:val="•"/>
+      <w:lvlJc w:val="left"/>
+      <w:pPr>
+        <w:tabs>
+          <w:tab w:val="num" w:pos="2880"/>
+        </w:tabs>
+        <w:ind w:left="2880" w:hanging="360"/>
+      </w:pPr>
+      <w:rPr>
+        <w:rFonts w:ascii="Arial" w:hAnsi="Arial" w:hint="default"/>
+      </w:rPr>
+    </w:lvl>
+    <w:lvl w:ilvl="4" w:tplc="FFFFFFFF" w:tentative="1">
+      <w:start w:val="1"/>
+      <w:numFmt w:val="bullet"/>
+      <w:lvlText w:val="•"/>
+      <w:lvlJc w:val="left"/>
+      <w:pPr>
+        <w:tabs>
+          <w:tab w:val="num" w:pos="3600"/>
+        </w:tabs>
+        <w:ind w:left="3600" w:hanging="360"/>
+      </w:pPr>
+      <w:rPr>
+        <w:rFonts w:ascii="Arial" w:hAnsi="Arial" w:hint="default"/>
+      </w:rPr>
+    </w:lvl>
+    <w:lvl w:ilvl="5" w:tplc="FFFFFFFF" w:tentative="1">
+      <w:start w:val="1"/>
+      <w:numFmt w:val="bullet"/>
+      <w:lvlText w:val="•"/>
+      <w:lvlJc w:val="left"/>
+      <w:pPr>
+        <w:tabs>
+          <w:tab w:val="num" w:pos="4320"/>
+        </w:tabs>
+        <w:ind w:left="4320" w:hanging="360"/>
+      </w:pPr>
+      <w:rPr>
+        <w:rFonts w:ascii="Arial" w:hAnsi="Arial" w:hint="default"/>
+      </w:rPr>
+    </w:lvl>
+    <w:lvl w:ilvl="6" w:tplc="FFFFFFFF" w:tentative="1">
+      <w:start w:val="1"/>
+      <w:numFmt w:val="bullet"/>
+      <w:lvlText w:val="•"/>
+      <w:lvlJc w:val="left"/>
+      <w:pPr>
+        <w:tabs>
+          <w:tab w:val="num" w:pos="5040"/>
+        </w:tabs>
+        <w:ind w:left="5040" w:hanging="360"/>
+      </w:pPr>
+      <w:rPr>
+        <w:rFonts w:ascii="Arial" w:hAnsi="Arial" w:hint="default"/>
+      </w:rPr>
+    </w:lvl>
+    <w:lvl w:ilvl="7" w:tplc="FFFFFFFF" w:tentative="1">
+      <w:start w:val="1"/>
+      <w:numFmt w:val="bullet"/>
+      <w:lvlText w:val="•"/>
+      <w:lvlJc w:val="left"/>
+      <w:pPr>
+        <w:tabs>
+          <w:tab w:val="num" w:pos="5760"/>
+        </w:tabs>
+        <w:ind w:left="5760" w:hanging="360"/>
+      </w:pPr>
+      <w:rPr>
+        <w:rFonts w:ascii="Arial" w:hAnsi="Arial" w:hint="default"/>
+      </w:rPr>
+    </w:lvl>
+    <w:lvl w:ilvl="8" w:tplc="FFFFFFFF" w:tentative="1">
+      <w:start w:val="1"/>
+      <w:numFmt w:val="bullet"/>
+      <w:lvlText w:val="•"/>
+      <w:lvlJc w:val="left"/>
+      <w:pPr>
+        <w:tabs>
+          <w:tab w:val="num" w:pos="6480"/>
+        </w:tabs>
+        <w:ind w:left="6480" w:hanging="360"/>
+      </w:pPr>
+      <w:rPr>
+        <w:rFonts w:ascii="Arial" w:hAnsi="Arial" w:hint="default"/>
+      </w:rPr>
+    </w:lvl>
+  </w:abstractNum>
+  <w:abstractNum w:abstractNumId="4" w15:restartNumberingAfterBreak="0">
     <w:nsid w:val="25403B63"/>
     <w:multiLevelType w:val="hybridMultilevel"/>
     <w:tmpl w:val="CF5A3710"/>
@@ -891,7 +1305,7 @@
       </w:pPr>
     </w:lvl>
   </w:abstractNum>
-  <w:abstractNum w:abstractNumId="4" w15:restartNumberingAfterBreak="0">
+  <w:abstractNum w:abstractNumId="5" w15:restartNumberingAfterBreak="0">
     <w:nsid w:val="56F71B74"/>
     <w:multiLevelType w:val="hybridMultilevel"/>
     <w:tmpl w:val="D8B41E2C"/>
@@ -1030,7 +1444,147 @@
       </w:rPr>
     </w:lvl>
   </w:abstractNum>
-  <w:abstractNum w:abstractNumId="5" w15:restartNumberingAfterBreak="0">
+  <w:abstractNum w:abstractNumId="6" w15:restartNumberingAfterBreak="0">
+    <w:nsid w:val="59B369E3"/>
+    <w:multiLevelType w:val="hybridMultilevel"/>
+    <w:tmpl w:val="5A806876"/>
+    <w:lvl w:ilvl="0" w:tplc="0407000F">
+      <w:start w:val="1"/>
+      <w:numFmt w:val="decimal"/>
+      <w:lvlText w:val="%1."/>
+      <w:lvlJc w:val="left"/>
+      <w:pPr>
+        <w:tabs>
+          <w:tab w:val="num" w:pos="720"/>
+        </w:tabs>
+        <w:ind w:left="720" w:hanging="360"/>
+      </w:pPr>
+      <w:rPr>
+        <w:rFonts w:hint="default"/>
+      </w:rPr>
+    </w:lvl>
+    <w:lvl w:ilvl="1" w:tplc="FFFFFFFF">
+      <w:start w:val="1"/>
+      <w:numFmt w:val="bullet"/>
+      <w:lvlText w:val="•"/>
+      <w:lvlJc w:val="left"/>
+      <w:pPr>
+        <w:tabs>
+          <w:tab w:val="num" w:pos="1440"/>
+        </w:tabs>
+        <w:ind w:left="1440" w:hanging="360"/>
+      </w:pPr>
+      <w:rPr>
+        <w:rFonts w:ascii="Arial" w:hAnsi="Arial" w:hint="default"/>
+      </w:rPr>
+    </w:lvl>
+    <w:lvl w:ilvl="2" w:tplc="FFFFFFFF" w:tentative="1">
+      <w:start w:val="1"/>
+      <w:numFmt w:val="bullet"/>
+      <w:lvlText w:val="•"/>
+      <w:lvlJc w:val="left"/>
+      <w:pPr>
+        <w:tabs>
+          <w:tab w:val="num" w:pos="2160"/>
+        </w:tabs>
+        <w:ind w:left="2160" w:hanging="360"/>
+      </w:pPr>
+      <w:rPr>
+        <w:rFonts w:ascii="Arial" w:hAnsi="Arial" w:hint="default"/>
+      </w:rPr>
+    </w:lvl>
+    <w:lvl w:ilvl="3" w:tplc="FFFFFFFF" w:tentative="1">
+      <w:start w:val="1"/>
+      <w:numFmt w:val="bullet"/>
+      <w:lvlText w:val="•"/>
+      <w:lvlJc w:val="left"/>
+      <w:pPr>
+        <w:tabs>
+          <w:tab w:val="num" w:pos="2880"/>
+        </w:tabs>
+        <w:ind w:left="2880" w:hanging="360"/>
+      </w:pPr>
+      <w:rPr>
+        <w:rFonts w:ascii="Arial" w:hAnsi="Arial" w:hint="default"/>
+      </w:rPr>
+    </w:lvl>
+    <w:lvl w:ilvl="4" w:tplc="FFFFFFFF" w:tentative="1">
+      <w:start w:val="1"/>
+      <w:numFmt w:val="bullet"/>
+      <w:lvlText w:val="•"/>
+      <w:lvlJc w:val="left"/>
+      <w:pPr>
+        <w:tabs>
+          <w:tab w:val="num" w:pos="3600"/>
+        </w:tabs>
+        <w:ind w:left="3600" w:hanging="360"/>
+      </w:pPr>
+      <w:rPr>
+        <w:rFonts w:ascii="Arial" w:hAnsi="Arial" w:hint="default"/>
+      </w:rPr>
+    </w:lvl>
+    <w:lvl w:ilvl="5" w:tplc="FFFFFFFF" w:tentative="1">
+      <w:start w:val="1"/>
+      <w:numFmt w:val="bullet"/>
+      <w:lvlText w:val="•"/>
+      <w:lvlJc w:val="left"/>
+      <w:pPr>
+        <w:tabs>
+          <w:tab w:val="num" w:pos="4320"/>
+        </w:tabs>
+        <w:ind w:left="4320" w:hanging="360"/>
+      </w:pPr>
+      <w:rPr>
+        <w:rFonts w:ascii="Arial" w:hAnsi="Arial" w:hint="default"/>
+      </w:rPr>
+    </w:lvl>
+    <w:lvl w:ilvl="6" w:tplc="FFFFFFFF" w:tentative="1">
+      <w:start w:val="1"/>
+      <w:numFmt w:val="bullet"/>
+      <w:lvlText w:val="•"/>
+      <w:lvlJc w:val="left"/>
+      <w:pPr>
+        <w:tabs>
+          <w:tab w:val="num" w:pos="5040"/>
+        </w:tabs>
+        <w:ind w:left="5040" w:hanging="360"/>
+      </w:pPr>
+      <w:rPr>
+        <w:rFonts w:ascii="Arial" w:hAnsi="Arial" w:hint="default"/>
+      </w:rPr>
+    </w:lvl>
+    <w:lvl w:ilvl="7" w:tplc="FFFFFFFF" w:tentative="1">
+      <w:start w:val="1"/>
+      <w:numFmt w:val="bullet"/>
+      <w:lvlText w:val="•"/>
+      <w:lvlJc w:val="left"/>
+      <w:pPr>
+        <w:tabs>
+          <w:tab w:val="num" w:pos="5760"/>
+        </w:tabs>
+        <w:ind w:left="5760" w:hanging="360"/>
+      </w:pPr>
+      <w:rPr>
+        <w:rFonts w:ascii="Arial" w:hAnsi="Arial" w:hint="default"/>
+      </w:rPr>
+    </w:lvl>
+    <w:lvl w:ilvl="8" w:tplc="FFFFFFFF" w:tentative="1">
+      <w:start w:val="1"/>
+      <w:numFmt w:val="bullet"/>
+      <w:lvlText w:val="•"/>
+      <w:lvlJc w:val="left"/>
+      <w:pPr>
+        <w:tabs>
+          <w:tab w:val="num" w:pos="6480"/>
+        </w:tabs>
+        <w:ind w:left="6480" w:hanging="360"/>
+      </w:pPr>
+      <w:rPr>
+        <w:rFonts w:ascii="Arial" w:hAnsi="Arial" w:hint="default"/>
+      </w:rPr>
+    </w:lvl>
+  </w:abstractNum>
+  <w:abstractNum w:abstractNumId="7" w15:restartNumberingAfterBreak="0">
     <w:nsid w:val="5CDE0512"/>
     <w:multiLevelType w:val="hybridMultilevel"/>
     <w:tmpl w:val="9586D580"/>
@@ -1146,7 +1700,7 @@
       </w:rPr>
     </w:lvl>
   </w:abstractNum>
-  <w:abstractNum w:abstractNumId="6" w15:restartNumberingAfterBreak="0">
+  <w:abstractNum w:abstractNumId="8" w15:restartNumberingAfterBreak="0">
     <w:nsid w:val="5D5438D6"/>
     <w:multiLevelType w:val="hybridMultilevel"/>
     <w:tmpl w:val="91A00B88"/>
@@ -1236,7 +1790,7 @@
       </w:pPr>
     </w:lvl>
   </w:abstractNum>
-  <w:abstractNum w:abstractNumId="7" w15:restartNumberingAfterBreak="0">
+  <w:abstractNum w:abstractNumId="9" w15:restartNumberingAfterBreak="0">
     <w:nsid w:val="681A03FD"/>
     <w:multiLevelType w:val="hybridMultilevel"/>
     <w:tmpl w:val="7974D244"/>
@@ -1349,7 +1903,7 @@
       </w:rPr>
     </w:lvl>
   </w:abstractNum>
-  <w:abstractNum w:abstractNumId="8" w15:restartNumberingAfterBreak="0">
+  <w:abstractNum w:abstractNumId="10" w15:restartNumberingAfterBreak="0">
     <w:nsid w:val="6F5E27F1"/>
     <w:multiLevelType w:val="hybridMultilevel"/>
     <w:tmpl w:val="E77E94F6"/>
@@ -1365,7 +1919,7 @@
         <w:rFonts w:ascii="Symbol" w:hAnsi="Symbol" w:hint="default"/>
       </w:rPr>
     </w:lvl>
-    <w:lvl w:ilvl="1" w:tplc="04070003" w:tentative="1">
+    <w:lvl w:ilvl="1" w:tplc="04070003">
       <w:start w:val="1"/>
       <w:numFmt w:val="bullet"/>
       <w:lvlText w:val="o"/>
@@ -1377,7 +1931,7 @@
         <w:rFonts w:ascii="Courier New" w:hAnsi="Courier New" w:cs="Courier New" w:hint="default"/>
       </w:rPr>
     </w:lvl>
-    <w:lvl w:ilvl="2" w:tplc="04070005" w:tentative="1">
+    <w:lvl w:ilvl="2" w:tplc="04070005">
       <w:start w:val="1"/>
       <w:numFmt w:val="bullet"/>
       <w:lvlText w:val=""/>
@@ -1462,7 +2016,7 @@
       </w:rPr>
     </w:lvl>
   </w:abstractNum>
-  <w:abstractNum w:abstractNumId="9" w15:restartNumberingAfterBreak="0">
+  <w:abstractNum w:abstractNumId="11" w15:restartNumberingAfterBreak="0">
     <w:nsid w:val="7C0A5C37"/>
     <w:multiLevelType w:val="hybridMultilevel"/>
     <w:tmpl w:val="0CEE467C"/>
@@ -1579,34 +2133,40 @@
     </w:lvl>
   </w:abstractNum>
   <w:num w:numId="1" w16cid:durableId="1647857778">
-    <w:abstractNumId w:val="6"/>
+    <w:abstractNumId w:val="8"/>
   </w:num>
   <w:num w:numId="2" w16cid:durableId="933395395">
     <w:abstractNumId w:val="1"/>
   </w:num>
   <w:num w:numId="3" w16cid:durableId="146167087">
-    <w:abstractNumId w:val="4"/>
+    <w:abstractNumId w:val="5"/>
   </w:num>
   <w:num w:numId="4" w16cid:durableId="2015184119">
-    <w:abstractNumId w:val="8"/>
+    <w:abstractNumId w:val="10"/>
   </w:num>
   <w:num w:numId="5" w16cid:durableId="2122650788">
     <w:abstractNumId w:val="2"/>
   </w:num>
   <w:num w:numId="6" w16cid:durableId="1443842445">
-    <w:abstractNumId w:val="9"/>
+    <w:abstractNumId w:val="11"/>
   </w:num>
   <w:num w:numId="7" w16cid:durableId="1740395074">
     <w:abstractNumId w:val="0"/>
   </w:num>
   <w:num w:numId="8" w16cid:durableId="633028840">
-    <w:abstractNumId w:val="5"/>
+    <w:abstractNumId w:val="7"/>
   </w:num>
   <w:num w:numId="9" w16cid:durableId="67772420">
+    <w:abstractNumId w:val="4"/>
+  </w:num>
+  <w:num w:numId="10" w16cid:durableId="1414856849">
+    <w:abstractNumId w:val="9"/>
+  </w:num>
+  <w:num w:numId="11" w16cid:durableId="1917321523">
     <w:abstractNumId w:val="3"/>
   </w:num>
-  <w:num w:numId="10" w16cid:durableId="1414856849">
-    <w:abstractNumId w:val="7"/>
+  <w:num w:numId="12" w16cid:durableId="1778482789">
+    <w:abstractNumId w:val="6"/>
   </w:num>
 </w:numbering>
 </file>
@@ -2113,6 +2673,29 @@
       <w:contextualSpacing/>
     </w:pPr>
   </w:style>
+  <w:style w:type="character" w:styleId="Hyperlink">
+    <w:name w:val="Hyperlink"/>
+    <w:basedOn w:val="Absatz-Standardschriftart"/>
+    <w:uiPriority w:val="99"/>
+    <w:unhideWhenUsed/>
+    <w:rsid w:val="00611DED"/>
+    <w:rPr>
+      <w:color w:val="0563C1" w:themeColor="hyperlink"/>
+      <w:u w:val="single"/>
+    </w:rPr>
+  </w:style>
+  <w:style w:type="character" w:styleId="NichtaufgelsteErwhnung">
+    <w:name w:val="Unresolved Mention"/>
+    <w:basedOn w:val="Absatz-Standardschriftart"/>
+    <w:uiPriority w:val="99"/>
+    <w:semiHidden/>
+    <w:unhideWhenUsed/>
+    <w:rsid w:val="00611DED"/>
+    <w:rPr>
+      <w:color w:val="605E5C"/>
+      <w:shd w:val="clear" w:color="auto" w:fill="E1DFDD"/>
+    </w:rPr>
+  </w:style>
 </w:styles>
 </file>
 

--- a/Artefakte/WS2122_ChouliarasBurgdorfWolf_Anleitung und Tests_V01.docx
+++ b/Artefakte/WS2122_ChouliarasBurgdorfWolf_Anleitung und Tests_V01.docx
@@ -515,7 +515,7 @@
         <w:t xml:space="preserve"> </w:t>
       </w:r>
       <w:r>
-        <w:t>2110</w:t>
+        <w:t>1231</w:t>
       </w:r>
       <w:r>
         <w:tab/>
